--- a/DHW1_315155671_322245101.docx
+++ b/DHW1_315155671_322245101.docx
@@ -1,6 +1,6 @@
 
 <file path=word/document.xml><?xml version="1.0" encoding="utf-8"?>
-<w:document xmlns:wpc="http://schemas.microsoft.com/office/word/2010/wordprocessingCanvas" xmlns:cx="http://schemas.microsoft.com/office/drawing/2014/chartex" xmlns:cx1="http://schemas.microsoft.com/office/drawing/2015/9/8/chartex" xmlns:cx2="http://schemas.microsoft.com/office/drawing/2015/10/21/chartex" xmlns:cx3="http://schemas.microsoft.com/office/drawing/2016/5/9/chartex" xmlns:cx4="http://schemas.microsoft.com/office/drawing/2016/5/10/chartex" xmlns:cx5="http://schemas.microsoft.com/office/drawing/2016/5/11/chartex" xmlns:cx6="http://schemas.microsoft.com/office/drawing/2016/5/12/chartex" xmlns:cx7="http://schemas.microsoft.com/office/drawing/2016/5/13/chartex" xmlns:cx8="http://schemas.microsoft.com/office/drawing/2016/5/14/chartex" xmlns:mc="http://schemas.openxmlformats.org/markup-compatibility/2006" xmlns:aink="http://schemas.microsoft.com/office/drawing/2016/ink" xmlns:am3d="http://schemas.microsoft.com/office/drawing/2017/model3d" xmlns:o="urn:schemas-microsoft-com:office:office" xmlns:r="http://schemas.openxmlformats.org/officeDocument/2006/relationships" xmlns:m="http://schemas.openxmlformats.org/officeDocument/2006/math" xmlns:v="urn:schemas-microsoft-com:vml" xmlns:wp14="http://schemas.microsoft.com/office/word/2010/wordprocessingDrawing" xmlns:wp="http://schemas.openxmlformats.org/drawingml/2006/wordprocessingDrawing" xmlns:w10="urn:schemas-microsoft-com:office:word" xmlns:w="http://schemas.openxmlformats.org/wordprocessingml/2006/main" xmlns:w14="http://schemas.microsoft.com/office/word/2010/wordml" xmlns:w15="http://schemas.microsoft.com/office/word/2012/wordml" xmlns:w16cex="http://schemas.microsoft.com/office/word/2018/wordml/cex" xmlns:w16cid="http://schemas.microsoft.com/office/word/2016/wordml/cid" xmlns:w16="http://schemas.microsoft.com/office/word/2018/wordml" xmlns:w16sdtdh="http://schemas.microsoft.com/office/word/2020/wordml/sdtdatahash" xmlns:w16se="http://schemas.microsoft.com/office/word/2015/wordml/symex" xmlns:wpg="http://schemas.microsoft.com/office/word/2010/wordprocessingGroup" xmlns:wpi="http://schemas.microsoft.com/office/word/2010/wordprocessingInk" xmlns:wne="http://schemas.microsoft.com/office/word/2006/wordml" xmlns:wps="http://schemas.microsoft.com/office/word/2010/wordprocessingShape" mc:Ignorable="w14 w15 w16se w16cid w16 w16cex w16sdtdh wp14">
+<w:document xmlns:wpc="http://schemas.microsoft.com/office/word/2010/wordprocessingCanvas" xmlns:cx="http://schemas.microsoft.com/office/drawing/2014/chartex" xmlns:cx1="http://schemas.microsoft.com/office/drawing/2015/9/8/chartex" xmlns:cx2="http://schemas.microsoft.com/office/drawing/2015/10/21/chartex" xmlns:cx3="http://schemas.microsoft.com/office/drawing/2016/5/9/chartex" xmlns:cx4="http://schemas.microsoft.com/office/drawing/2016/5/10/chartex" xmlns:cx5="http://schemas.microsoft.com/office/drawing/2016/5/11/chartex" xmlns:cx6="http://schemas.microsoft.com/office/drawing/2016/5/12/chartex" xmlns:cx7="http://schemas.microsoft.com/office/drawing/2016/5/13/chartex" xmlns:cx8="http://schemas.microsoft.com/office/drawing/2016/5/14/chartex" xmlns:mc="http://schemas.openxmlformats.org/markup-compatibility/2006" xmlns:aink="http://schemas.microsoft.com/office/drawing/2016/ink" xmlns:am3d="http://schemas.microsoft.com/office/drawing/2017/model3d" xmlns:o="urn:schemas-microsoft-com:office:office" xmlns:oel="http://schemas.microsoft.com/office/2019/extlst" xmlns:r="http://schemas.openxmlformats.org/officeDocument/2006/relationships" xmlns:m="http://schemas.openxmlformats.org/officeDocument/2006/math" xmlns:v="urn:schemas-microsoft-com:vml" xmlns:wp14="http://schemas.microsoft.com/office/word/2010/wordprocessingDrawing" xmlns:wp="http://schemas.openxmlformats.org/drawingml/2006/wordprocessingDrawing" xmlns:w10="urn:schemas-microsoft-com:office:word" xmlns:w="http://schemas.openxmlformats.org/wordprocessingml/2006/main" xmlns:w14="http://schemas.microsoft.com/office/word/2010/wordml" xmlns:w15="http://schemas.microsoft.com/office/word/2012/wordml" xmlns:w16cex="http://schemas.microsoft.com/office/word/2018/wordml/cex" xmlns:w16cid="http://schemas.microsoft.com/office/word/2016/wordml/cid" xmlns:w16="http://schemas.microsoft.com/office/word/2018/wordml" xmlns:w16sdtdh="http://schemas.microsoft.com/office/word/2020/wordml/sdtdatahash" xmlns:w16se="http://schemas.microsoft.com/office/word/2015/wordml/symex" xmlns:wpg="http://schemas.microsoft.com/office/word/2010/wordprocessingGroup" xmlns:wpi="http://schemas.microsoft.com/office/word/2010/wordprocessingInk" xmlns:wne="http://schemas.microsoft.com/office/word/2006/wordml" xmlns:wps="http://schemas.microsoft.com/office/word/2010/wordprocessingShape" mc:Ignorable="w14 w15 w16se w16cid w16 w16cex w16sdtdh wp14">
   <w:body>
     <w:p>
       <w:pPr>
@@ -11,7 +11,7 @@
           <w:noProof/>
         </w:rPr>
         <w:drawing>
-          <wp:anchor distT="0" distB="0" distL="114300" distR="114300" simplePos="0" relativeHeight="251653632" behindDoc="0" locked="0" layoutInCell="1" allowOverlap="1" wp14:anchorId="5639C5B7" wp14:editId="46A05BF4">
+          <wp:anchor distT="0" distB="0" distL="114300" distR="114300" simplePos="0" relativeHeight="251656704" behindDoc="0" locked="0" layoutInCell="1" allowOverlap="1" wp14:anchorId="5639C5B7" wp14:editId="46A05BF4">
             <wp:simplePos x="0" y="0"/>
             <wp:positionH relativeFrom="page">
               <wp:posOffset>1100455</wp:posOffset>
@@ -90,7 +90,7 @@
         <mc:AlternateContent>
           <mc:Choice Requires="wpg">
             <w:drawing>
-              <wp:anchor distT="0" distB="0" distL="114300" distR="114300" simplePos="0" relativeHeight="251627008" behindDoc="1" locked="0" layoutInCell="1" allowOverlap="1" wp14:anchorId="483E92B6" wp14:editId="10F486AC">
+              <wp:anchor distT="0" distB="0" distL="114300" distR="114300" simplePos="0" relativeHeight="251631104" behindDoc="1" locked="0" layoutInCell="1" allowOverlap="1" wp14:anchorId="483E92B6" wp14:editId="10F486AC">
                 <wp:simplePos x="0" y="0"/>
                 <wp:positionH relativeFrom="column">
                   <wp:posOffset>-16510</wp:posOffset>
@@ -250,7 +250,7 @@
         <mc:AlternateContent>
           <mc:Choice Requires="wpg">
             <w:drawing>
-              <wp:anchor distT="0" distB="0" distL="114300" distR="114300" simplePos="0" relativeHeight="251625984" behindDoc="1" locked="0" layoutInCell="1" allowOverlap="1" wp14:anchorId="0162D97F" wp14:editId="0FDF1E99">
+              <wp:anchor distT="0" distB="0" distL="114300" distR="114300" simplePos="0" relativeHeight="251630080" behindDoc="1" locked="0" layoutInCell="1" allowOverlap="1" wp14:anchorId="0162D97F" wp14:editId="0FDF1E99">
                 <wp:simplePos x="0" y="0"/>
                 <wp:positionH relativeFrom="margin">
                   <wp:align>center</wp:align>
@@ -1074,7 +1074,6 @@
         </w:rPr>
         <w:t xml:space="preserve"> </w:t>
       </w:r>
-      <w:proofErr w:type="spellStart"/>
       <w:r>
         <w:rPr>
           <w:rFonts w:ascii="Times New Roman" w:eastAsia="Times New Roman" w:hAnsi="Times New Roman" w:cs="Times New Roman"/>
@@ -1083,18 +1082,7 @@
           <w:sz w:val="40"/>
           <w:szCs w:val="40"/>
         </w:rPr>
-        <w:t>Fostick</w:t>
-      </w:r>
-      <w:proofErr w:type="spellEnd"/>
-      <w:r>
-        <w:rPr>
-          <w:rFonts w:ascii="Times New Roman" w:eastAsia="Times New Roman" w:hAnsi="Times New Roman" w:cs="Times New Roman"/>
-          <w:color w:val="000000"/>
-          <w:w w:val="107"/>
-          <w:sz w:val="40"/>
-          <w:szCs w:val="40"/>
-        </w:rPr>
-        <w:t>-Tur</w:t>
+        <w:t>Fostick-Tur</w:t>
       </w:r>
       <w:r>
         <w:rPr>
@@ -1511,7 +1499,7 @@
         <mc:AlternateContent>
           <mc:Choice Requires="wpg">
             <w:drawing>
-              <wp:anchor distT="0" distB="0" distL="114300" distR="114300" simplePos="0" relativeHeight="251628032" behindDoc="1" locked="0" layoutInCell="1" allowOverlap="1" wp14:anchorId="238F2517" wp14:editId="7DA58A34">
+              <wp:anchor distT="0" distB="0" distL="114300" distR="114300" simplePos="0" relativeHeight="251632128" behindDoc="1" locked="0" layoutInCell="1" allowOverlap="1" wp14:anchorId="238F2517" wp14:editId="7DA58A34">
                 <wp:simplePos x="0" y="0"/>
                 <wp:positionH relativeFrom="column">
                   <wp:posOffset>3924300</wp:posOffset>
@@ -1747,7 +1735,7 @@
         <mc:AlternateContent>
           <mc:Choice Requires="wpg">
             <w:drawing>
-              <wp:anchor distT="0" distB="0" distL="114300" distR="114300" simplePos="0" relativeHeight="251629056" behindDoc="1" locked="0" layoutInCell="1" allowOverlap="1" wp14:anchorId="458EA18C" wp14:editId="52B3D6B0">
+              <wp:anchor distT="0" distB="0" distL="114300" distR="114300" simplePos="0" relativeHeight="251633152" behindDoc="1" locked="0" layoutInCell="1" allowOverlap="1" wp14:anchorId="458EA18C" wp14:editId="52B3D6B0">
                 <wp:simplePos x="0" y="0"/>
                 <wp:positionH relativeFrom="column">
                   <wp:posOffset>-16510</wp:posOffset>
@@ -1893,7 +1881,7 @@
         <mc:AlternateContent>
           <mc:Choice Requires="wpg">
             <w:drawing>
-              <wp:anchor distT="0" distB="0" distL="114300" distR="114300" simplePos="0" relativeHeight="251630080" behindDoc="1" locked="0" layoutInCell="1" allowOverlap="1" wp14:anchorId="0BD84890" wp14:editId="58400A0F">
+              <wp:anchor distT="0" distB="0" distL="114300" distR="114300" simplePos="0" relativeHeight="251634176" behindDoc="1" locked="0" layoutInCell="1" allowOverlap="1" wp14:anchorId="0BD84890" wp14:editId="58400A0F">
                 <wp:simplePos x="0" y="0"/>
                 <wp:positionH relativeFrom="column">
                   <wp:posOffset>228600</wp:posOffset>
@@ -2039,7 +2027,7 @@
         <mc:AlternateContent>
           <mc:Choice Requires="wpg">
             <w:drawing>
-              <wp:anchor distT="0" distB="0" distL="114300" distR="114300" simplePos="0" relativeHeight="251631104" behindDoc="1" locked="0" layoutInCell="1" allowOverlap="1" wp14:anchorId="0364617B" wp14:editId="2BCEBF69">
+              <wp:anchor distT="0" distB="0" distL="114300" distR="114300" simplePos="0" relativeHeight="251635200" behindDoc="1" locked="0" layoutInCell="1" allowOverlap="1" wp14:anchorId="0364617B" wp14:editId="2BCEBF69">
                 <wp:simplePos x="0" y="0"/>
                 <wp:positionH relativeFrom="column">
                   <wp:posOffset>2889250</wp:posOffset>
@@ -2185,7 +2173,7 @@
         <mc:AlternateContent>
           <mc:Choice Requires="wpg">
             <w:drawing>
-              <wp:anchor distT="0" distB="0" distL="114300" distR="114300" simplePos="0" relativeHeight="251632128" behindDoc="1" locked="0" layoutInCell="1" allowOverlap="1" wp14:anchorId="3CFC62C2" wp14:editId="3591F071">
+              <wp:anchor distT="0" distB="0" distL="114300" distR="114300" simplePos="0" relativeHeight="251636224" behindDoc="1" locked="0" layoutInCell="1" allowOverlap="1" wp14:anchorId="3CFC62C2" wp14:editId="3591F071">
                 <wp:simplePos x="0" y="0"/>
                 <wp:positionH relativeFrom="column">
                   <wp:posOffset>2313940</wp:posOffset>
@@ -2331,7 +2319,7 @@
         <mc:AlternateContent>
           <mc:Choice Requires="wpg">
             <w:drawing>
-              <wp:anchor distT="0" distB="0" distL="114300" distR="114300" simplePos="0" relativeHeight="251633152" behindDoc="1" locked="0" layoutInCell="1" allowOverlap="1" wp14:anchorId="3965735C" wp14:editId="3AC1FBF6">
+              <wp:anchor distT="0" distB="0" distL="114300" distR="114300" simplePos="0" relativeHeight="251637248" behindDoc="1" locked="0" layoutInCell="1" allowOverlap="1" wp14:anchorId="3965735C" wp14:editId="3AC1FBF6">
                 <wp:simplePos x="0" y="0"/>
                 <wp:positionH relativeFrom="column">
                   <wp:posOffset>449580</wp:posOffset>
@@ -2477,7 +2465,7 @@
         <mc:AlternateContent>
           <mc:Choice Requires="wpg">
             <w:drawing>
-              <wp:anchor distT="0" distB="0" distL="114300" distR="114300" simplePos="0" relativeHeight="251634176" behindDoc="1" locked="0" layoutInCell="1" allowOverlap="1" wp14:anchorId="040763D2" wp14:editId="3EEBEF33">
+              <wp:anchor distT="0" distB="0" distL="114300" distR="114300" simplePos="0" relativeHeight="251638272" behindDoc="1" locked="0" layoutInCell="1" allowOverlap="1" wp14:anchorId="040763D2" wp14:editId="3EEBEF33">
                 <wp:simplePos x="0" y="0"/>
                 <wp:positionH relativeFrom="column">
                   <wp:posOffset>1294130</wp:posOffset>
@@ -2623,7 +2611,7 @@
         <mc:AlternateContent>
           <mc:Choice Requires="wpg">
             <w:drawing>
-              <wp:anchor distT="0" distB="0" distL="114300" distR="114300" simplePos="0" relativeHeight="251635200" behindDoc="1" locked="0" layoutInCell="1" allowOverlap="1" wp14:anchorId="2A8D2923" wp14:editId="7C444167">
+              <wp:anchor distT="0" distB="0" distL="114300" distR="114300" simplePos="0" relativeHeight="251639296" behindDoc="1" locked="0" layoutInCell="1" allowOverlap="1" wp14:anchorId="2A8D2923" wp14:editId="7C444167">
                 <wp:simplePos x="0" y="0"/>
                 <wp:positionH relativeFrom="column">
                   <wp:posOffset>801370</wp:posOffset>
@@ -2769,7 +2757,7 @@
         <mc:AlternateContent>
           <mc:Choice Requires="wpg">
             <w:drawing>
-              <wp:anchor distT="0" distB="0" distL="114300" distR="114300" simplePos="0" relativeHeight="251636224" behindDoc="1" locked="0" layoutInCell="1" allowOverlap="1" wp14:anchorId="046FDFE3" wp14:editId="618E105D">
+              <wp:anchor distT="0" distB="0" distL="114300" distR="114300" simplePos="0" relativeHeight="251640320" behindDoc="1" locked="0" layoutInCell="1" allowOverlap="1" wp14:anchorId="046FDFE3" wp14:editId="618E105D">
                 <wp:simplePos x="0" y="0"/>
                 <wp:positionH relativeFrom="column">
                   <wp:posOffset>4704080</wp:posOffset>
@@ -2915,7 +2903,7 @@
         <mc:AlternateContent>
           <mc:Choice Requires="wpg">
             <w:drawing>
-              <wp:anchor distT="0" distB="0" distL="114300" distR="114300" simplePos="0" relativeHeight="251637248" behindDoc="1" locked="0" layoutInCell="1" allowOverlap="1" wp14:anchorId="52ECB578" wp14:editId="2216BB0B">
+              <wp:anchor distT="0" distB="0" distL="114300" distR="114300" simplePos="0" relativeHeight="251641344" behindDoc="1" locked="0" layoutInCell="1" allowOverlap="1" wp14:anchorId="52ECB578" wp14:editId="2216BB0B">
                 <wp:simplePos x="0" y="0"/>
                 <wp:positionH relativeFrom="column">
                   <wp:posOffset>640080</wp:posOffset>
@@ -3061,7 +3049,7 @@
         <mc:AlternateContent>
           <mc:Choice Requires="wpg">
             <w:drawing>
-              <wp:anchor distT="0" distB="0" distL="114300" distR="114300" simplePos="0" relativeHeight="251638272" behindDoc="1" locked="0" layoutInCell="1" allowOverlap="1" wp14:anchorId="5DFAAAA9" wp14:editId="5D12671E">
+              <wp:anchor distT="0" distB="0" distL="114300" distR="114300" simplePos="0" relativeHeight="251642368" behindDoc="1" locked="0" layoutInCell="1" allowOverlap="1" wp14:anchorId="5DFAAAA9" wp14:editId="5D12671E">
                 <wp:simplePos x="0" y="0"/>
                 <wp:positionH relativeFrom="column">
                   <wp:posOffset>3157220</wp:posOffset>
@@ -3207,7 +3195,7 @@
         <mc:AlternateContent>
           <mc:Choice Requires="wpg">
             <w:drawing>
-              <wp:anchor distT="0" distB="0" distL="114300" distR="114300" simplePos="0" relativeHeight="251639296" behindDoc="1" locked="0" layoutInCell="1" allowOverlap="1" wp14:anchorId="74720F13" wp14:editId="260AC6BD">
+              <wp:anchor distT="0" distB="0" distL="114300" distR="114300" simplePos="0" relativeHeight="251643392" behindDoc="1" locked="0" layoutInCell="1" allowOverlap="1" wp14:anchorId="74720F13" wp14:editId="260AC6BD">
                 <wp:simplePos x="0" y="0"/>
                 <wp:positionH relativeFrom="column">
                   <wp:posOffset>824230</wp:posOffset>
@@ -3353,7 +3341,7 @@
         <mc:AlternateContent>
           <mc:Choice Requires="wpg">
             <w:drawing>
-              <wp:anchor distT="0" distB="0" distL="114300" distR="114300" simplePos="0" relativeHeight="251640320" behindDoc="1" locked="0" layoutInCell="1" allowOverlap="1" wp14:anchorId="56B94B81" wp14:editId="0676F62A">
+              <wp:anchor distT="0" distB="0" distL="114300" distR="114300" simplePos="0" relativeHeight="251644416" behindDoc="1" locked="0" layoutInCell="1" allowOverlap="1" wp14:anchorId="56B94B81" wp14:editId="0676F62A">
                 <wp:simplePos x="0" y="0"/>
                 <wp:positionH relativeFrom="column">
                   <wp:posOffset>525780</wp:posOffset>
@@ -3499,7 +3487,7 @@
         <mc:AlternateContent>
           <mc:Choice Requires="wpg">
             <w:drawing>
-              <wp:anchor distT="0" distB="0" distL="114300" distR="114300" simplePos="0" relativeHeight="251641344" behindDoc="1" locked="0" layoutInCell="1" allowOverlap="1" wp14:anchorId="1D927A98" wp14:editId="1CCE50E6">
+              <wp:anchor distT="0" distB="0" distL="114300" distR="114300" simplePos="0" relativeHeight="251645440" behindDoc="1" locked="0" layoutInCell="1" allowOverlap="1" wp14:anchorId="1D927A98" wp14:editId="1CCE50E6">
                 <wp:simplePos x="0" y="0"/>
                 <wp:positionH relativeFrom="column">
                   <wp:posOffset>3959860</wp:posOffset>
@@ -3645,7 +3633,7 @@
         <mc:AlternateContent>
           <mc:Choice Requires="wpg">
             <w:drawing>
-              <wp:anchor distT="0" distB="0" distL="114300" distR="114300" simplePos="0" relativeHeight="251642368" behindDoc="1" locked="0" layoutInCell="1" allowOverlap="1" wp14:anchorId="1775CDD2" wp14:editId="32023E67">
+              <wp:anchor distT="0" distB="0" distL="114300" distR="114300" simplePos="0" relativeHeight="251646464" behindDoc="1" locked="0" layoutInCell="1" allowOverlap="1" wp14:anchorId="1775CDD2" wp14:editId="32023E67">
                 <wp:simplePos x="0" y="0"/>
                 <wp:positionH relativeFrom="column">
                   <wp:posOffset>1803400</wp:posOffset>
@@ -3791,7 +3779,7 @@
         <mc:AlternateContent>
           <mc:Choice Requires="wpg">
             <w:drawing>
-              <wp:anchor distT="0" distB="0" distL="114300" distR="114300" simplePos="0" relativeHeight="251643392" behindDoc="1" locked="0" layoutInCell="1" allowOverlap="1" wp14:anchorId="1D65B866" wp14:editId="1B20CDC3">
+              <wp:anchor distT="0" distB="0" distL="114300" distR="114300" simplePos="0" relativeHeight="251647488" behindDoc="1" locked="0" layoutInCell="1" allowOverlap="1" wp14:anchorId="1D65B866" wp14:editId="1B20CDC3">
                 <wp:simplePos x="0" y="0"/>
                 <wp:positionH relativeFrom="column">
                   <wp:posOffset>228600</wp:posOffset>
@@ -7612,7 +7600,6 @@
         </w:rPr>
         <w:t xml:space="preserve"> </w:t>
       </w:r>
-      <w:proofErr w:type="spellStart"/>
       <w:r>
         <w:rPr>
           <w:rFonts w:ascii="Times New Roman" w:eastAsia="Times New Roman" w:hAnsi="Times New Roman" w:cs="Times New Roman"/>
@@ -7623,7 +7610,6 @@
         </w:rPr>
         <w:t>TAs.</w:t>
       </w:r>
-      <w:proofErr w:type="spellEnd"/>
       <w:r>
         <w:rPr>
           <w:rFonts w:ascii="Times New Roman" w:eastAsia="Times New Roman" w:hAnsi="Times New Roman" w:cs="Times New Roman"/>
@@ -8204,7 +8190,6 @@
         <w:pStyle w:val="NoSpacing"/>
         <w:spacing w:before="175" w:line="220" w:lineRule="exact"/>
       </w:pPr>
-      <w:proofErr w:type="gramStart"/>
       <w:r>
         <w:rPr>
           <w:rFonts w:ascii="Times New Roman" w:eastAsia="Times New Roman" w:hAnsi="Times New Roman" w:cs="Times New Roman"/>
@@ -8252,7 +8237,6 @@
         </w:rPr>
         <w:t>of</w:t>
       </w:r>
-      <w:proofErr w:type="gramEnd"/>
       <w:r>
         <w:rPr>
           <w:rFonts w:ascii="Times New Roman" w:eastAsia="Times New Roman" w:hAnsi="Times New Roman" w:cs="Times New Roman"/>
@@ -9389,7 +9373,6 @@
         </w:rPr>
         <w:t xml:space="preserve"> </w:t>
       </w:r>
-      <w:proofErr w:type="gramStart"/>
       <w:r>
         <w:rPr>
           <w:rFonts w:ascii="Times New Roman" w:eastAsia="Times New Roman" w:hAnsi="Times New Roman" w:cs="Times New Roman"/>
@@ -9400,7 +9383,6 @@
         </w:rPr>
         <w:t>students;</w:t>
       </w:r>
-      <w:proofErr w:type="gramEnd"/>
       <w:r>
         <w:rPr>
           <w:rFonts w:ascii="Times New Roman" w:eastAsia="Times New Roman" w:hAnsi="Times New Roman" w:cs="Times New Roman"/>
@@ -10910,7 +10892,7 @@
         <mc:AlternateContent>
           <mc:Choice Requires="wpg">
             <w:drawing>
-              <wp:anchor distT="0" distB="0" distL="114300" distR="114300" simplePos="0" relativeHeight="251644416" behindDoc="1" locked="0" layoutInCell="1" allowOverlap="1" wp14:anchorId="625FE2FD" wp14:editId="54826B3C">
+              <wp:anchor distT="0" distB="0" distL="114300" distR="114300" simplePos="0" relativeHeight="251648512" behindDoc="1" locked="0" layoutInCell="1" allowOverlap="1" wp14:anchorId="625FE2FD" wp14:editId="54826B3C">
                 <wp:simplePos x="0" y="0"/>
                 <wp:positionH relativeFrom="column">
                   <wp:posOffset>-16510</wp:posOffset>
@@ -11612,7 +11594,6 @@
         </w:rPr>
         <w:t xml:space="preserve"> </w:t>
       </w:r>
-      <w:proofErr w:type="gramStart"/>
       <w:r>
         <w:rPr>
           <w:rFonts w:ascii="Times New Roman" w:eastAsia="Times New Roman" w:hAnsi="Times New Roman" w:cs="Times New Roman"/>
@@ -11623,7 +11604,6 @@
         </w:rPr>
         <w:t>0;</w:t>
       </w:r>
-      <w:proofErr w:type="gramEnd"/>
       <w:r>
         <w:rPr>
           <w:rFonts w:ascii="Times New Roman" w:eastAsia="Times New Roman" w:hAnsi="Times New Roman" w:cs="Times New Roman"/>
@@ -11726,7 +11706,6 @@
         <w:spacing w:before="160" w:line="240" w:lineRule="exact"/>
         <w:ind w:left="1802"/>
       </w:pPr>
-      <w:proofErr w:type="spellStart"/>
       <w:r>
         <w:rPr>
           <w:rFonts w:ascii="Times New Roman" w:eastAsia="Times New Roman" w:hAnsi="Times New Roman" w:cs="Times New Roman"/>
@@ -11735,18 +11714,7 @@
           <w:sz w:val="24"/>
           <w:szCs w:val="24"/>
         </w:rPr>
-        <w:t>printf</w:t>
-      </w:r>
-      <w:proofErr w:type="spellEnd"/>
-      <w:r>
-        <w:rPr>
-          <w:rFonts w:ascii="Times New Roman" w:eastAsia="Times New Roman" w:hAnsi="Times New Roman" w:cs="Times New Roman"/>
-          <w:color w:val="000000"/>
-          <w:w w:val="138"/>
-          <w:sz w:val="24"/>
-          <w:szCs w:val="24"/>
-        </w:rPr>
-        <w:t>("process</w:t>
+        <w:t>printf("process</w:t>
       </w:r>
       <w:r>
         <w:rPr>
@@ -11765,20 +11733,8 @@
           <w:sz w:val="24"/>
           <w:szCs w:val="24"/>
         </w:rPr>
-        <w:t>A\n"</w:t>
-      </w:r>
-      <w:proofErr w:type="gramStart"/>
-      <w:r>
-        <w:rPr>
-          <w:rFonts w:ascii="Times New Roman" w:eastAsia="Times New Roman" w:hAnsi="Times New Roman" w:cs="Times New Roman"/>
-          <w:color w:val="000000"/>
-          <w:w w:val="131"/>
-          <w:sz w:val="24"/>
-          <w:szCs w:val="24"/>
-        </w:rPr>
-        <w:t>);</w:t>
-      </w:r>
-      <w:proofErr w:type="gramEnd"/>
+        <w:t>A\n");</w:t>
+      </w:r>
       <w:r>
         <w:rPr>
           <w:rFonts w:ascii="Times New Roman" w:eastAsia="Times New Roman" w:hAnsi="Times New Roman" w:cs="Times New Roman"/>
@@ -11814,20 +11770,8 @@
           <w:sz w:val="24"/>
           <w:szCs w:val="24"/>
         </w:rPr>
-        <w:t>while(X</w:t>
-      </w:r>
-      <w:proofErr w:type="gramStart"/>
-      <w:r>
-        <w:rPr>
-          <w:rFonts w:ascii="Times New Roman" w:eastAsia="Times New Roman" w:hAnsi="Times New Roman" w:cs="Times New Roman"/>
-          <w:color w:val="000000"/>
-          <w:w w:val="127"/>
-          <w:sz w:val="24"/>
-          <w:szCs w:val="24"/>
-        </w:rPr>
-        <w:t>);</w:t>
-      </w:r>
-      <w:proofErr w:type="gramEnd"/>
+        <w:t>while(X);</w:t>
+      </w:r>
       <w:r>
         <w:rPr>
           <w:rFonts w:ascii="Times New Roman" w:eastAsia="Times New Roman" w:hAnsi="Times New Roman" w:cs="Times New Roman"/>
@@ -11855,7 +11799,6 @@
         <w:spacing w:before="160" w:line="240" w:lineRule="exact"/>
         <w:ind w:left="1802"/>
       </w:pPr>
-      <w:proofErr w:type="spellStart"/>
       <w:r>
         <w:rPr>
           <w:rFonts w:ascii="Times New Roman" w:eastAsia="Times New Roman" w:hAnsi="Times New Roman" w:cs="Times New Roman"/>
@@ -11864,18 +11807,7 @@
           <w:sz w:val="24"/>
           <w:szCs w:val="24"/>
         </w:rPr>
-        <w:t>printf</w:t>
-      </w:r>
-      <w:proofErr w:type="spellEnd"/>
-      <w:r>
-        <w:rPr>
-          <w:rFonts w:ascii="Times New Roman" w:eastAsia="Times New Roman" w:hAnsi="Times New Roman" w:cs="Times New Roman"/>
-          <w:color w:val="000000"/>
-          <w:w w:val="138"/>
-          <w:sz w:val="24"/>
-          <w:szCs w:val="24"/>
-        </w:rPr>
-        <w:t>("process</w:t>
+        <w:t>printf("process</w:t>
       </w:r>
       <w:r>
         <w:rPr>
@@ -11913,20 +11845,8 @@
           <w:sz w:val="24"/>
           <w:szCs w:val="24"/>
         </w:rPr>
-        <w:t>finished\n"</w:t>
-      </w:r>
-      <w:proofErr w:type="gramStart"/>
-      <w:r>
-        <w:rPr>
-          <w:rFonts w:ascii="Times New Roman" w:eastAsia="Times New Roman" w:hAnsi="Times New Roman" w:cs="Times New Roman"/>
-          <w:color w:val="000000"/>
-          <w:w w:val="142"/>
-          <w:sz w:val="24"/>
-          <w:szCs w:val="24"/>
-        </w:rPr>
-        <w:t>);</w:t>
-      </w:r>
-      <w:proofErr w:type="gramEnd"/>
+        <w:t>finished\n");</w:t>
+      </w:r>
       <w:r>
         <w:rPr>
           <w:rFonts w:ascii="Times New Roman" w:eastAsia="Times New Roman" w:hAnsi="Times New Roman" w:cs="Times New Roman"/>
@@ -11981,20 +11901,8 @@
           <w:sz w:val="24"/>
           <w:szCs w:val="24"/>
         </w:rPr>
-        <w:t>(1</w:t>
-      </w:r>
-      <w:proofErr w:type="gramStart"/>
-      <w:r>
-        <w:rPr>
-          <w:rFonts w:ascii="Times New Roman" w:eastAsia="Times New Roman" w:hAnsi="Times New Roman" w:cs="Times New Roman"/>
-          <w:color w:val="000000"/>
-          <w:w w:val="152"/>
-          <w:sz w:val="24"/>
-          <w:szCs w:val="24"/>
-        </w:rPr>
-        <w:t>);</w:t>
-      </w:r>
-      <w:proofErr w:type="gramEnd"/>
+        <w:t>(1);</w:t>
+      </w:r>
       <w:r>
         <w:rPr>
           <w:rFonts w:ascii="Times New Roman" w:eastAsia="Times New Roman" w:hAnsi="Times New Roman" w:cs="Times New Roman"/>
@@ -12078,7 +11986,6 @@
         </w:rPr>
         <w:t xml:space="preserve"> </w:t>
       </w:r>
-      <w:proofErr w:type="spellStart"/>
       <w:r>
         <w:rPr>
           <w:rFonts w:ascii="Times New Roman" w:eastAsia="Times New Roman" w:hAnsi="Times New Roman" w:cs="Times New Roman"/>
@@ -12087,18 +11994,7 @@
           <w:sz w:val="24"/>
           <w:szCs w:val="24"/>
         </w:rPr>
-        <w:t>killAll</w:t>
-      </w:r>
-      <w:proofErr w:type="spellEnd"/>
-      <w:r>
-        <w:rPr>
-          <w:rFonts w:ascii="Times New Roman" w:eastAsia="Times New Roman" w:hAnsi="Times New Roman" w:cs="Times New Roman"/>
-          <w:color w:val="000000"/>
-          <w:w w:val="146"/>
-          <w:sz w:val="24"/>
-          <w:szCs w:val="24"/>
-        </w:rPr>
-        <w:t>(){</w:t>
+        <w:t>killAll(){</w:t>
       </w:r>
       <w:r>
         <w:rPr>
@@ -12173,20 +12069,8 @@
           <w:sz w:val="24"/>
           <w:szCs w:val="24"/>
         </w:rPr>
-        <w:t>15</w:t>
-      </w:r>
-      <w:proofErr w:type="gramStart"/>
-      <w:r>
-        <w:rPr>
-          <w:rFonts w:ascii="Times New Roman" w:eastAsia="Times New Roman" w:hAnsi="Times New Roman" w:cs="Times New Roman"/>
-          <w:color w:val="000000"/>
-          <w:w w:val="136"/>
-          <w:sz w:val="24"/>
-          <w:szCs w:val="24"/>
-        </w:rPr>
-        <w:t>);</w:t>
-      </w:r>
-      <w:proofErr w:type="gramEnd"/>
+        <w:t>15);</w:t>
+      </w:r>
       <w:r>
         <w:rPr>
           <w:rFonts w:ascii="Times New Roman" w:eastAsia="Times New Roman" w:hAnsi="Times New Roman" w:cs="Times New Roman"/>
@@ -12260,20 +12144,8 @@
           <w:sz w:val="24"/>
           <w:szCs w:val="24"/>
         </w:rPr>
-        <w:t>9</w:t>
-      </w:r>
-      <w:proofErr w:type="gramStart"/>
-      <w:r>
-        <w:rPr>
-          <w:rFonts w:ascii="Times New Roman" w:eastAsia="Times New Roman" w:hAnsi="Times New Roman" w:cs="Times New Roman"/>
-          <w:color w:val="000000"/>
-          <w:w w:val="148"/>
-          <w:sz w:val="24"/>
-          <w:szCs w:val="24"/>
-        </w:rPr>
-        <w:t>);</w:t>
-      </w:r>
-      <w:proofErr w:type="gramEnd"/>
+        <w:t>9);</w:t>
+      </w:r>
       <w:r>
         <w:rPr>
           <w:rFonts w:ascii="Times New Roman" w:eastAsia="Times New Roman" w:hAnsi="Times New Roman" w:cs="Times New Roman"/>
@@ -12451,7 +12323,6 @@
         </w:rPr>
         <w:t xml:space="preserve"> </w:t>
       </w:r>
-      <w:proofErr w:type="gramStart"/>
       <w:r>
         <w:rPr>
           <w:rFonts w:ascii="Times New Roman" w:eastAsia="Times New Roman" w:hAnsi="Times New Roman" w:cs="Times New Roman"/>
@@ -12462,7 +12333,6 @@
         </w:rPr>
         <w:t>0;</w:t>
       </w:r>
-      <w:proofErr w:type="gramEnd"/>
       <w:r>
         <w:rPr>
           <w:rFonts w:ascii="Times New Roman" w:eastAsia="Times New Roman" w:hAnsi="Times New Roman" w:cs="Times New Roman"/>
@@ -12490,7 +12360,6 @@
         <w:spacing w:before="160" w:line="240" w:lineRule="exact"/>
         <w:ind w:left="1802"/>
       </w:pPr>
-      <w:proofErr w:type="spellStart"/>
       <w:r>
         <w:rPr>
           <w:rFonts w:ascii="Times New Roman" w:eastAsia="Times New Roman" w:hAnsi="Times New Roman" w:cs="Times New Roman"/>
@@ -12499,18 +12368,7 @@
           <w:sz w:val="24"/>
           <w:szCs w:val="24"/>
         </w:rPr>
-        <w:t>printf</w:t>
-      </w:r>
-      <w:proofErr w:type="spellEnd"/>
-      <w:r>
-        <w:rPr>
-          <w:rFonts w:ascii="Times New Roman" w:eastAsia="Times New Roman" w:hAnsi="Times New Roman" w:cs="Times New Roman"/>
-          <w:color w:val="000000"/>
-          <w:w w:val="138"/>
-          <w:sz w:val="24"/>
-          <w:szCs w:val="24"/>
-        </w:rPr>
-        <w:t>("process</w:t>
+        <w:t>printf("process</w:t>
       </w:r>
       <w:r>
         <w:rPr>
@@ -12529,20 +12387,8 @@
           <w:sz w:val="24"/>
           <w:szCs w:val="24"/>
         </w:rPr>
-        <w:t>B\n"</w:t>
-      </w:r>
-      <w:proofErr w:type="gramStart"/>
-      <w:r>
-        <w:rPr>
-          <w:rFonts w:ascii="Times New Roman" w:eastAsia="Times New Roman" w:hAnsi="Times New Roman" w:cs="Times New Roman"/>
-          <w:color w:val="000000"/>
-          <w:w w:val="134"/>
-          <w:sz w:val="24"/>
-          <w:szCs w:val="24"/>
-        </w:rPr>
-        <w:t>);</w:t>
-      </w:r>
-      <w:proofErr w:type="gramEnd"/>
+        <w:t>B\n");</w:t>
+      </w:r>
       <w:r>
         <w:rPr>
           <w:rFonts w:ascii="Times New Roman" w:eastAsia="Times New Roman" w:hAnsi="Times New Roman" w:cs="Times New Roman"/>
@@ -12570,7 +12416,6 @@
         <w:spacing w:before="160" w:line="240" w:lineRule="exact"/>
         <w:ind w:left="2475"/>
       </w:pPr>
-      <w:proofErr w:type="spellStart"/>
       <w:r>
         <w:rPr>
           <w:rFonts w:ascii="Times New Roman" w:eastAsia="Times New Roman" w:hAnsi="Times New Roman" w:cs="Times New Roman"/>
@@ -12579,31 +12424,8 @@
           <w:sz w:val="24"/>
           <w:szCs w:val="24"/>
         </w:rPr>
-        <w:t>killAll</w:t>
-      </w:r>
-      <w:proofErr w:type="spellEnd"/>
-      <w:r>
-        <w:rPr>
-          <w:rFonts w:ascii="Times New Roman" w:eastAsia="Times New Roman" w:hAnsi="Times New Roman" w:cs="Times New Roman"/>
-          <w:color w:val="000000"/>
-          <w:w w:val="154"/>
-          <w:sz w:val="24"/>
-          <w:szCs w:val="24"/>
-        </w:rPr>
-        <w:t>(</w:t>
-      </w:r>
-      <w:proofErr w:type="gramStart"/>
-      <w:r>
-        <w:rPr>
-          <w:rFonts w:ascii="Times New Roman" w:eastAsia="Times New Roman" w:hAnsi="Times New Roman" w:cs="Times New Roman"/>
-          <w:color w:val="000000"/>
-          <w:w w:val="154"/>
-          <w:sz w:val="24"/>
-          <w:szCs w:val="24"/>
-        </w:rPr>
-        <w:t>);</w:t>
-      </w:r>
-      <w:proofErr w:type="gramEnd"/>
+        <w:t>killAll();</w:t>
+      </w:r>
       <w:r>
         <w:rPr>
           <w:rFonts w:ascii="Times New Roman" w:eastAsia="Times New Roman" w:hAnsi="Times New Roman" w:cs="Times New Roman"/>
@@ -12631,7 +12453,6 @@
         <w:spacing w:before="160" w:line="240" w:lineRule="exact"/>
         <w:ind w:left="1802"/>
       </w:pPr>
-      <w:proofErr w:type="spellStart"/>
       <w:r>
         <w:rPr>
           <w:rFonts w:ascii="Times New Roman" w:eastAsia="Times New Roman" w:hAnsi="Times New Roman" w:cs="Times New Roman"/>
@@ -12640,18 +12461,7 @@
           <w:sz w:val="24"/>
           <w:szCs w:val="24"/>
         </w:rPr>
-        <w:t>printf</w:t>
-      </w:r>
-      <w:proofErr w:type="spellEnd"/>
-      <w:r>
-        <w:rPr>
-          <w:rFonts w:ascii="Times New Roman" w:eastAsia="Times New Roman" w:hAnsi="Times New Roman" w:cs="Times New Roman"/>
-          <w:color w:val="000000"/>
-          <w:w w:val="138"/>
-          <w:sz w:val="24"/>
-          <w:szCs w:val="24"/>
-        </w:rPr>
-        <w:t>("process</w:t>
+        <w:t>printf("process</w:t>
       </w:r>
       <w:r>
         <w:rPr>
@@ -12689,20 +12499,8 @@
           <w:sz w:val="24"/>
           <w:szCs w:val="24"/>
         </w:rPr>
-        <w:t>finished\n"</w:t>
-      </w:r>
-      <w:proofErr w:type="gramStart"/>
-      <w:r>
-        <w:rPr>
-          <w:rFonts w:ascii="Times New Roman" w:eastAsia="Times New Roman" w:hAnsi="Times New Roman" w:cs="Times New Roman"/>
-          <w:color w:val="000000"/>
-          <w:w w:val="142"/>
-          <w:sz w:val="24"/>
-          <w:szCs w:val="24"/>
-        </w:rPr>
-        <w:t>);</w:t>
-      </w:r>
-      <w:proofErr w:type="gramEnd"/>
+        <w:t>finished\n");</w:t>
+      </w:r>
       <w:r>
         <w:rPr>
           <w:rFonts w:ascii="Times New Roman" w:eastAsia="Times New Roman" w:hAnsi="Times New Roman" w:cs="Times New Roman"/>
@@ -12749,7 +12547,6 @@
         </w:rPr>
         <w:t xml:space="preserve"> </w:t>
       </w:r>
-      <w:proofErr w:type="gramStart"/>
       <w:r>
         <w:rPr>
           <w:rFonts w:ascii="Times New Roman" w:eastAsia="Times New Roman" w:hAnsi="Times New Roman" w:cs="Times New Roman"/>
@@ -12760,7 +12557,6 @@
         </w:rPr>
         <w:t>1;</w:t>
       </w:r>
-      <w:proofErr w:type="gramEnd"/>
       <w:r>
         <w:rPr>
           <w:rFonts w:ascii="Times New Roman" w:eastAsia="Times New Roman" w:hAnsi="Times New Roman" w:cs="Times New Roman"/>
@@ -12900,7 +12696,6 @@
         </w:rPr>
         <w:t xml:space="preserve"> </w:t>
       </w:r>
-      <w:proofErr w:type="gramStart"/>
       <w:r>
         <w:rPr>
           <w:rFonts w:ascii="Times New Roman" w:eastAsia="Times New Roman" w:hAnsi="Times New Roman" w:cs="Times New Roman"/>
@@ -12911,7 +12706,6 @@
         </w:rPr>
         <w:t>status;</w:t>
       </w:r>
-      <w:proofErr w:type="gramEnd"/>
       <w:r>
         <w:rPr>
           <w:rFonts w:ascii="Times New Roman" w:eastAsia="Times New Roman" w:hAnsi="Times New Roman" w:cs="Times New Roman"/>
@@ -13173,20 +12967,8 @@
           <w:sz w:val="24"/>
           <w:szCs w:val="24"/>
         </w:rPr>
-        <w:t>wait(&amp;status</w:t>
-      </w:r>
-      <w:proofErr w:type="gramStart"/>
-      <w:r>
-        <w:rPr>
-          <w:rFonts w:ascii="Times New Roman" w:eastAsia="Times New Roman" w:hAnsi="Times New Roman" w:cs="Times New Roman"/>
-          <w:color w:val="000000"/>
-          <w:w w:val="134"/>
-          <w:sz w:val="24"/>
-          <w:szCs w:val="24"/>
-        </w:rPr>
-        <w:t>);</w:t>
-      </w:r>
-      <w:proofErr w:type="gramEnd"/>
+        <w:t>wait(&amp;status);</w:t>
+      </w:r>
       <w:r>
         <w:rPr>
           <w:rFonts w:ascii="Times New Roman" w:eastAsia="Times New Roman" w:hAnsi="Times New Roman" w:cs="Times New Roman"/>
@@ -13214,7 +12996,6 @@
         <w:spacing w:before="160" w:line="240" w:lineRule="exact"/>
         <w:ind w:left="2523"/>
       </w:pPr>
-      <w:proofErr w:type="spellStart"/>
       <w:r>
         <w:rPr>
           <w:rFonts w:ascii="Times New Roman" w:eastAsia="Times New Roman" w:hAnsi="Times New Roman" w:cs="Times New Roman"/>
@@ -13223,18 +13004,7 @@
           <w:sz w:val="24"/>
           <w:szCs w:val="24"/>
         </w:rPr>
-        <w:t>printf</w:t>
-      </w:r>
-      <w:proofErr w:type="spellEnd"/>
-      <w:r>
-        <w:rPr>
-          <w:rFonts w:ascii="Times New Roman" w:eastAsia="Times New Roman" w:hAnsi="Times New Roman" w:cs="Times New Roman"/>
-          <w:color w:val="000000"/>
-          <w:w w:val="149"/>
-          <w:sz w:val="24"/>
-          <w:szCs w:val="24"/>
-        </w:rPr>
-        <w:t>("status:</w:t>
+        <w:t>printf("status:</w:t>
       </w:r>
       <w:r>
         <w:rPr>
@@ -13272,20 +13042,8 @@
           <w:sz w:val="24"/>
           <w:szCs w:val="24"/>
         </w:rPr>
-        <w:t>status</w:t>
-      </w:r>
-      <w:proofErr w:type="gramStart"/>
-      <w:r>
-        <w:rPr>
-          <w:rFonts w:ascii="Times New Roman" w:eastAsia="Times New Roman" w:hAnsi="Times New Roman" w:cs="Times New Roman"/>
-          <w:color w:val="000000"/>
-          <w:w w:val="152"/>
-          <w:sz w:val="24"/>
-          <w:szCs w:val="24"/>
-        </w:rPr>
-        <w:t>);</w:t>
-      </w:r>
-      <w:proofErr w:type="gramEnd"/>
+        <w:t>status);</w:t>
+      </w:r>
       <w:r>
         <w:rPr>
           <w:rFonts w:ascii="Times New Roman" w:eastAsia="Times New Roman" w:hAnsi="Times New Roman" w:cs="Times New Roman"/>
@@ -13321,20 +13079,8 @@
           <w:sz w:val="24"/>
           <w:szCs w:val="24"/>
         </w:rPr>
-        <w:t>wait(&amp;status</w:t>
-      </w:r>
-      <w:proofErr w:type="gramStart"/>
-      <w:r>
-        <w:rPr>
-          <w:rFonts w:ascii="Times New Roman" w:eastAsia="Times New Roman" w:hAnsi="Times New Roman" w:cs="Times New Roman"/>
-          <w:color w:val="000000"/>
-          <w:w w:val="134"/>
-          <w:sz w:val="24"/>
-          <w:szCs w:val="24"/>
-        </w:rPr>
-        <w:t>);</w:t>
-      </w:r>
-      <w:proofErr w:type="gramEnd"/>
+        <w:t>wait(&amp;status);</w:t>
+      </w:r>
       <w:r>
         <w:rPr>
           <w:rFonts w:ascii="Times New Roman" w:eastAsia="Times New Roman" w:hAnsi="Times New Roman" w:cs="Times New Roman"/>
@@ -13362,7 +13108,6 @@
         <w:spacing w:before="161" w:line="240" w:lineRule="exact"/>
         <w:ind w:left="2523"/>
       </w:pPr>
-      <w:proofErr w:type="spellStart"/>
       <w:r>
         <w:rPr>
           <w:rFonts w:ascii="Times New Roman" w:eastAsia="Times New Roman" w:hAnsi="Times New Roman" w:cs="Times New Roman"/>
@@ -13371,18 +13116,7 @@
           <w:sz w:val="24"/>
           <w:szCs w:val="24"/>
         </w:rPr>
-        <w:t>printf</w:t>
-      </w:r>
-      <w:proofErr w:type="spellEnd"/>
-      <w:r>
-        <w:rPr>
-          <w:rFonts w:ascii="Times New Roman" w:eastAsia="Times New Roman" w:hAnsi="Times New Roman" w:cs="Times New Roman"/>
-          <w:color w:val="000000"/>
-          <w:w w:val="149"/>
-          <w:sz w:val="24"/>
-          <w:szCs w:val="24"/>
-        </w:rPr>
-        <w:t>("status:</w:t>
+        <w:t>printf("status:</w:t>
       </w:r>
       <w:r>
         <w:rPr>
@@ -13420,20 +13154,8 @@
           <w:sz w:val="24"/>
           <w:szCs w:val="24"/>
         </w:rPr>
-        <w:t>status</w:t>
-      </w:r>
-      <w:proofErr w:type="gramStart"/>
-      <w:r>
-        <w:rPr>
-          <w:rFonts w:ascii="Times New Roman" w:eastAsia="Times New Roman" w:hAnsi="Times New Roman" w:cs="Times New Roman"/>
-          <w:color w:val="000000"/>
-          <w:w w:val="152"/>
-          <w:sz w:val="24"/>
-          <w:szCs w:val="24"/>
-        </w:rPr>
-        <w:t>);</w:t>
-      </w:r>
-      <w:proofErr w:type="gramEnd"/>
+        <w:t>status);</w:t>
+      </w:r>
       <w:r>
         <w:rPr>
           <w:rFonts w:ascii="Times New Roman" w:eastAsia="Times New Roman" w:hAnsi="Times New Roman" w:cs="Times New Roman"/>
@@ -13544,20 +13266,8 @@
           <w:sz w:val="24"/>
           <w:szCs w:val="24"/>
         </w:rPr>
-        <w:t>ProcessB(</w:t>
-      </w:r>
-      <w:proofErr w:type="gramStart"/>
-      <w:r>
-        <w:rPr>
-          <w:rFonts w:ascii="Times New Roman" w:eastAsia="Times New Roman" w:hAnsi="Times New Roman" w:cs="Times New Roman"/>
-          <w:color w:val="000000"/>
-          <w:w w:val="129"/>
-          <w:sz w:val="24"/>
-          <w:szCs w:val="24"/>
-        </w:rPr>
-        <w:t>);</w:t>
-      </w:r>
-      <w:proofErr w:type="gramEnd"/>
+        <w:t>ProcessB();</w:t>
+      </w:r>
       <w:r>
         <w:rPr>
           <w:rFonts w:ascii="Times New Roman" w:eastAsia="Times New Roman" w:hAnsi="Times New Roman" w:cs="Times New Roman"/>
@@ -13668,20 +13378,8 @@
           <w:sz w:val="24"/>
           <w:szCs w:val="24"/>
         </w:rPr>
-        <w:t>ProcessA(</w:t>
-      </w:r>
-      <w:proofErr w:type="gramStart"/>
-      <w:r>
-        <w:rPr>
-          <w:rFonts w:ascii="Times New Roman" w:eastAsia="Times New Roman" w:hAnsi="Times New Roman" w:cs="Times New Roman"/>
-          <w:color w:val="000000"/>
-          <w:w w:val="128"/>
-          <w:sz w:val="24"/>
-          <w:szCs w:val="24"/>
-        </w:rPr>
-        <w:t>);</w:t>
-      </w:r>
-      <w:proofErr w:type="gramEnd"/>
+        <w:t>ProcessA();</w:t>
+      </w:r>
       <w:r>
         <w:rPr>
           <w:rFonts w:ascii="Times New Roman" w:eastAsia="Times New Roman" w:hAnsi="Times New Roman" w:cs="Times New Roman"/>
@@ -13746,7 +13444,6 @@
         <w:spacing w:before="163" w:line="240" w:lineRule="exact"/>
         <w:ind w:left="1802"/>
       </w:pPr>
-      <w:proofErr w:type="spellStart"/>
       <w:r>
         <w:rPr>
           <w:rFonts w:ascii="Times New Roman" w:eastAsia="Times New Roman" w:hAnsi="Times New Roman" w:cs="Times New Roman"/>
@@ -13755,18 +13452,7 @@
           <w:sz w:val="24"/>
           <w:szCs w:val="24"/>
         </w:rPr>
-        <w:t>printf</w:t>
-      </w:r>
-      <w:proofErr w:type="spellEnd"/>
-      <w:r>
-        <w:rPr>
-          <w:rFonts w:ascii="Times New Roman" w:eastAsia="Times New Roman" w:hAnsi="Times New Roman" w:cs="Times New Roman"/>
-          <w:color w:val="000000"/>
-          <w:w w:val="133"/>
-          <w:sz w:val="24"/>
-          <w:szCs w:val="24"/>
-        </w:rPr>
-        <w:t>("The</w:t>
+        <w:t>printf("The</w:t>
       </w:r>
       <w:r>
         <w:rPr>
@@ -13785,20 +13471,8 @@
           <w:sz w:val="24"/>
           <w:szCs w:val="24"/>
         </w:rPr>
-        <w:t>end\n"</w:t>
-      </w:r>
-      <w:proofErr w:type="gramStart"/>
-      <w:r>
-        <w:rPr>
-          <w:rFonts w:ascii="Times New Roman" w:eastAsia="Times New Roman" w:hAnsi="Times New Roman" w:cs="Times New Roman"/>
-          <w:color w:val="000000"/>
-          <w:w w:val="135"/>
-          <w:sz w:val="24"/>
-          <w:szCs w:val="24"/>
-        </w:rPr>
-        <w:t>);</w:t>
-      </w:r>
-      <w:proofErr w:type="gramEnd"/>
+        <w:t>end\n");</w:t>
+      </w:r>
       <w:r>
         <w:rPr>
           <w:rFonts w:ascii="Times New Roman" w:eastAsia="Times New Roman" w:hAnsi="Times New Roman" w:cs="Times New Roman"/>
@@ -13845,7 +13519,6 @@
         </w:rPr>
         <w:t xml:space="preserve"> </w:t>
       </w:r>
-      <w:proofErr w:type="gramStart"/>
       <w:r>
         <w:rPr>
           <w:rFonts w:ascii="Times New Roman" w:eastAsia="Times New Roman" w:hAnsi="Times New Roman" w:cs="Times New Roman"/>
@@ -13856,7 +13529,6 @@
         </w:rPr>
         <w:t>3;</w:t>
       </w:r>
-      <w:proofErr w:type="gramEnd"/>
       <w:r>
         <w:rPr>
           <w:rFonts w:ascii="Times New Roman" w:eastAsia="Times New Roman" w:hAnsi="Times New Roman" w:cs="Times New Roman"/>
@@ -13993,7 +13665,7 @@
         <mc:AlternateContent>
           <mc:Choice Requires="wpg">
             <w:drawing>
-              <wp:anchor distT="0" distB="0" distL="114300" distR="114300" simplePos="0" relativeHeight="251645440" behindDoc="1" locked="0" layoutInCell="1" allowOverlap="1" wp14:anchorId="1393FE1F" wp14:editId="2A58BBE2">
+              <wp:anchor distT="0" distB="0" distL="114300" distR="114300" simplePos="0" relativeHeight="251649536" behindDoc="1" locked="0" layoutInCell="1" allowOverlap="1" wp14:anchorId="1393FE1F" wp14:editId="2A58BBE2">
                 <wp:simplePos x="0" y="0"/>
                 <wp:positionH relativeFrom="column">
                   <wp:posOffset>-16510</wp:posOffset>
@@ -16684,7 +16356,6 @@
         </w:rPr>
         <w:t xml:space="preserve">. הערך 1 שמור לפעולה </w:t>
       </w:r>
-      <w:proofErr w:type="spellStart"/>
       <w:r>
         <w:rPr>
           <w:rFonts w:ascii="Times New Roman" w:eastAsia="Times New Roman" w:hAnsi="Times New Roman" w:cs="Times New Roman"/>
@@ -16695,7 +16366,6 @@
         </w:rPr>
         <w:t>init</w:t>
       </w:r>
-      <w:proofErr w:type="spellEnd"/>
       <w:r>
         <w:rPr>
           <w:rFonts w:ascii="Times New Roman" w:eastAsia="Times New Roman" w:hAnsi="Times New Roman" w:cs="Times New Roman" w:hint="cs"/>
@@ -17745,20 +17415,8 @@
           <w:szCs w:val="18"/>
           <w:rtl/>
         </w:rPr>
-        <w:t xml:space="preserve"> </w:t>
-      </w:r>
-      <w:proofErr w:type="spellStart"/>
-      <w:r>
-        <w:rPr>
-          <w:rFonts w:ascii="Calibri" w:eastAsia="Calibri" w:hAnsi="Calibri" w:cs="Calibri" w:hint="cs"/>
-          <w:color w:val="000000"/>
-          <w:sz w:val="18"/>
-          <w:szCs w:val="18"/>
-          <w:rtl/>
-        </w:rPr>
-        <w:t>לחךלחךל</w:t>
-      </w:r>
-      <w:proofErr w:type="spellEnd"/>
+        <w:t xml:space="preserve"> לחךלחךל</w:t>
+      </w:r>
     </w:p>
     <w:p>
       <w:pPr>
@@ -17777,7 +17435,7 @@
         <mc:AlternateContent>
           <mc:Choice Requires="wpg">
             <w:drawing>
-              <wp:anchor distT="0" distB="0" distL="114300" distR="114300" simplePos="0" relativeHeight="251646464" behindDoc="1" locked="0" layoutInCell="1" allowOverlap="1" wp14:anchorId="2F88A88E" wp14:editId="292C93D6">
+              <wp:anchor distT="0" distB="0" distL="114300" distR="114300" simplePos="0" relativeHeight="251650560" behindDoc="1" locked="0" layoutInCell="1" allowOverlap="1" wp14:anchorId="2F88A88E" wp14:editId="292C93D6">
                 <wp:simplePos x="0" y="0"/>
                 <wp:positionH relativeFrom="column">
                   <wp:posOffset>-16510</wp:posOffset>
@@ -19978,7 +19636,88 @@
           <w:u w:val="single"/>
           <w:rtl/>
         </w:rPr>
-        <w:t>החלטות מערכת ההפעלה.</w:t>
+        <w:t>מערכת ההפעלה מחליטה את איזה תהליך להריץ קודם. יתכן בהחלט שהיא תחליט להמשיך להריץ רת תהליך האב אחרי ה-</w:t>
+      </w:r>
+      <w:r>
+        <w:rPr>
+          <w:rFonts w:ascii="Times New Roman" w:eastAsia="Times New Roman" w:hAnsi="Times New Roman" w:cs="Times New Roman"/>
+          <w:color w:val="000000"/>
+          <w:w w:val="99"/>
+          <w:sz w:val="24"/>
+          <w:szCs w:val="24"/>
+          <w:u w:val="single"/>
+        </w:rPr>
+        <w:t>fork</w:t>
+      </w:r>
+      <w:r>
+        <w:rPr>
+          <w:rFonts w:ascii="Times New Roman" w:eastAsia="Times New Roman" w:hAnsi="Times New Roman" w:cs="Times New Roman" w:hint="cs"/>
+          <w:color w:val="000000"/>
+          <w:w w:val="99"/>
+          <w:sz w:val="24"/>
+          <w:szCs w:val="24"/>
+          <w:u w:val="single"/>
+          <w:rtl/>
+        </w:rPr>
+        <w:t xml:space="preserve"> הראשון ואחרי השני להריץ את התהליך שנוצר</w:t>
+      </w:r>
+      <w:r>
+        <w:rPr>
+          <w:rFonts w:ascii="Times New Roman" w:eastAsia="Times New Roman" w:hAnsi="Times New Roman" w:cs="Times New Roman" w:hint="cs"/>
+          <w:color w:val="000000"/>
+          <w:w w:val="99"/>
+          <w:sz w:val="24"/>
+          <w:szCs w:val="24"/>
+          <w:u w:val="single"/>
+          <w:rtl/>
+        </w:rPr>
+        <w:t xml:space="preserve"> ובכך אכן יודפס </w:t>
+      </w:r>
+      <w:r>
+        <w:rPr>
+          <w:rFonts w:ascii="Times New Roman" w:eastAsia="Times New Roman" w:hAnsi="Times New Roman" w:cs="Times New Roman"/>
+          <w:color w:val="000000"/>
+          <w:w w:val="99"/>
+          <w:sz w:val="24"/>
+          <w:szCs w:val="24"/>
+          <w:u w:val="single"/>
+        </w:rPr>
+        <w:t>process B</w:t>
+      </w:r>
+      <w:r>
+        <w:rPr>
+          <w:rFonts w:ascii="Times New Roman" w:eastAsia="Times New Roman" w:hAnsi="Times New Roman" w:cs="Times New Roman" w:hint="cs"/>
+          <w:color w:val="000000"/>
+          <w:w w:val="99"/>
+          <w:sz w:val="24"/>
+          <w:szCs w:val="24"/>
+          <w:u w:val="single"/>
+          <w:rtl/>
+        </w:rPr>
+        <w:t xml:space="preserve"> לפני </w:t>
+      </w:r>
+      <w:r>
+        <w:rPr>
+          <w:rFonts w:ascii="Times New Roman" w:eastAsia="Times New Roman" w:hAnsi="Times New Roman" w:cs="Times New Roman"/>
+          <w:color w:val="000000"/>
+          <w:w w:val="99"/>
+          <w:sz w:val="24"/>
+          <w:szCs w:val="24"/>
+          <w:u w:val="single"/>
+        </w:rPr>
+        <w:t>process A</w:t>
+      </w:r>
+      <w:r>
+        <w:rPr>
+          <w:rFonts w:ascii="Times New Roman" w:eastAsia="Times New Roman" w:hAnsi="Times New Roman" w:cs="Times New Roman" w:hint="cs"/>
+          <w:color w:val="000000"/>
+          <w:w w:val="99"/>
+          <w:sz w:val="24"/>
+          <w:szCs w:val="24"/>
+          <w:u w:val="single"/>
+          <w:rtl/>
+        </w:rPr>
+        <w:t>.</w:t>
       </w:r>
       <w:r>
         <w:rPr>
@@ -20177,7 +19916,6 @@
         </w:rPr>
         <w:t xml:space="preserve"> </w:t>
       </w:r>
-      <w:proofErr w:type="gramStart"/>
       <w:r>
         <w:rPr>
           <w:rFonts w:ascii="Times New Roman" w:eastAsia="Times New Roman" w:hAnsi="Times New Roman" w:cs="Times New Roman"/>
@@ -20187,7 +19925,6 @@
         </w:rPr>
         <w:t>The</w:t>
       </w:r>
-      <w:proofErr w:type="gramEnd"/>
       <w:r>
         <w:rPr>
           <w:rFonts w:ascii="Times New Roman" w:eastAsia="Times New Roman" w:hAnsi="Times New Roman" w:cs="Times New Roman"/>
@@ -20919,7 +20656,7 @@
         <mc:AlternateContent>
           <mc:Choice Requires="wpg">
             <w:drawing>
-              <wp:anchor distT="0" distB="0" distL="114300" distR="114300" simplePos="0" relativeHeight="251647488" behindDoc="1" locked="0" layoutInCell="1" allowOverlap="1" wp14:anchorId="28B71964" wp14:editId="2E303E34">
+              <wp:anchor distT="0" distB="0" distL="114300" distR="114300" simplePos="0" relativeHeight="251651584" behindDoc="1" locked="0" layoutInCell="1" allowOverlap="1" wp14:anchorId="28B71964" wp14:editId="2E303E34">
                 <wp:simplePos x="0" y="0"/>
                 <wp:positionH relativeFrom="column">
                   <wp:posOffset>0</wp:posOffset>
@@ -22055,7 +21792,7 @@
         <mc:AlternateContent>
           <mc:Choice Requires="wpg">
             <w:drawing>
-              <wp:anchor distT="0" distB="0" distL="114300" distR="114300" simplePos="0" relativeHeight="251648512" behindDoc="1" locked="0" layoutInCell="1" allowOverlap="1" wp14:anchorId="1355E7F3" wp14:editId="0BCF12FB">
+              <wp:anchor distT="0" distB="0" distL="114300" distR="114300" simplePos="0" relativeHeight="251652608" behindDoc="1" locked="0" layoutInCell="1" allowOverlap="1" wp14:anchorId="1355E7F3" wp14:editId="0BCF12FB">
                 <wp:simplePos x="0" y="0"/>
                 <wp:positionH relativeFrom="column">
                   <wp:posOffset>-16510</wp:posOffset>
@@ -22692,7 +22429,6 @@
         </w:rPr>
         <w:t xml:space="preserve"> </w:t>
       </w:r>
-      <w:proofErr w:type="gramStart"/>
       <w:r>
         <w:rPr>
           <w:rFonts w:ascii="Times New Roman" w:eastAsia="Times New Roman" w:hAnsi="Times New Roman" w:cs="Times New Roman"/>
@@ -22703,7 +22439,6 @@
         </w:rPr>
         <w:t>c;</w:t>
       </w:r>
-      <w:proofErr w:type="gramEnd"/>
       <w:r>
         <w:rPr>
           <w:rFonts w:ascii="Times New Roman" w:eastAsia="Times New Roman" w:hAnsi="Times New Roman" w:cs="Times New Roman"/>
@@ -22750,7 +22485,6 @@
         </w:rPr>
         <w:t xml:space="preserve"> </w:t>
       </w:r>
-      <w:proofErr w:type="spellStart"/>
       <w:r>
         <w:rPr>
           <w:rFonts w:ascii="Times New Roman" w:eastAsia="Times New Roman" w:hAnsi="Times New Roman" w:cs="Times New Roman"/>
@@ -22761,7 +22495,6 @@
         </w:rPr>
         <w:t>ssize_t</w:t>
       </w:r>
-      <w:proofErr w:type="spellEnd"/>
       <w:r>
         <w:rPr>
           <w:rFonts w:ascii="Times New Roman" w:eastAsia="Times New Roman" w:hAnsi="Times New Roman" w:cs="Times New Roman"/>
@@ -22771,7 +22504,6 @@
         </w:rPr>
         <w:t xml:space="preserve"> </w:t>
       </w:r>
-      <w:proofErr w:type="gramStart"/>
       <w:r>
         <w:rPr>
           <w:rFonts w:ascii="Times New Roman" w:eastAsia="Times New Roman" w:hAnsi="Times New Roman" w:cs="Times New Roman"/>
@@ -22782,7 +22514,6 @@
         </w:rPr>
         <w:t>ret</w:t>
       </w:r>
-      <w:proofErr w:type="gramEnd"/>
       <w:r>
         <w:rPr>
           <w:rFonts w:ascii="Times New Roman" w:eastAsia="Times New Roman" w:hAnsi="Times New Roman" w:cs="Times New Roman"/>
@@ -23193,20 +22924,8 @@
           <w:sz w:val="24"/>
           <w:szCs w:val="24"/>
         </w:rPr>
-        <w:t>1</w:t>
-      </w:r>
-      <w:proofErr w:type="gramStart"/>
-      <w:r>
-        <w:rPr>
-          <w:rFonts w:ascii="Times New Roman" w:eastAsia="Times New Roman" w:hAnsi="Times New Roman" w:cs="Times New Roman"/>
-          <w:color w:val="000000"/>
-          <w:w w:val="148"/>
-          <w:sz w:val="24"/>
-          <w:szCs w:val="24"/>
-        </w:rPr>
-        <w:t>);</w:t>
-      </w:r>
-      <w:proofErr w:type="gramEnd"/>
+        <w:t>1);</w:t>
+      </w:r>
       <w:r>
         <w:rPr>
           <w:rFonts w:ascii="Times New Roman" w:eastAsia="Times New Roman" w:hAnsi="Times New Roman" w:cs="Times New Roman"/>
@@ -23264,20 +22983,8 @@
           <w:sz w:val="24"/>
           <w:szCs w:val="24"/>
         </w:rPr>
-        <w:t>exit(0</w:t>
-      </w:r>
-      <w:proofErr w:type="gramStart"/>
-      <w:r>
-        <w:rPr>
-          <w:rFonts w:ascii="Times New Roman" w:eastAsia="Times New Roman" w:hAnsi="Times New Roman" w:cs="Times New Roman"/>
-          <w:color w:val="000000"/>
-          <w:w w:val="149"/>
-          <w:sz w:val="24"/>
-          <w:szCs w:val="24"/>
-        </w:rPr>
-        <w:t>);</w:t>
-      </w:r>
-      <w:proofErr w:type="gramEnd"/>
+        <w:t>exit(0);</w:t>
+      </w:r>
       <w:r>
         <w:rPr>
           <w:rFonts w:ascii="Times New Roman" w:eastAsia="Times New Roman" w:hAnsi="Times New Roman" w:cs="Times New Roman"/>
@@ -23508,7 +23215,6 @@
         </w:rPr>
         <w:t xml:space="preserve"> </w:t>
       </w:r>
-      <w:proofErr w:type="spellStart"/>
       <w:r>
         <w:rPr>
           <w:rFonts w:ascii="Times New Roman" w:eastAsia="Times New Roman" w:hAnsi="Times New Roman" w:cs="Times New Roman"/>
@@ -23517,31 +23223,8 @@
           <w:sz w:val="24"/>
           <w:szCs w:val="24"/>
         </w:rPr>
-        <w:t>my_pipe</w:t>
-      </w:r>
-      <w:proofErr w:type="spellEnd"/>
-      <w:r>
-        <w:rPr>
-          <w:rFonts w:ascii="Times New Roman" w:eastAsia="Times New Roman" w:hAnsi="Times New Roman" w:cs="Times New Roman"/>
-          <w:color w:val="000000"/>
-          <w:w w:val="122"/>
-          <w:sz w:val="24"/>
-          <w:szCs w:val="24"/>
-        </w:rPr>
-        <w:t>[2</w:t>
-      </w:r>
-      <w:proofErr w:type="gramStart"/>
-      <w:r>
-        <w:rPr>
-          <w:rFonts w:ascii="Times New Roman" w:eastAsia="Times New Roman" w:hAnsi="Times New Roman" w:cs="Times New Roman"/>
-          <w:color w:val="000000"/>
-          <w:w w:val="122"/>
-          <w:sz w:val="24"/>
-          <w:szCs w:val="24"/>
-        </w:rPr>
-        <w:t>];</w:t>
-      </w:r>
-      <w:proofErr w:type="gramEnd"/>
+        <w:t>my_pipe[2];</w:t>
+      </w:r>
       <w:r>
         <w:rPr>
           <w:rFonts w:ascii="Times New Roman" w:eastAsia="Times New Roman" w:hAnsi="Times New Roman" w:cs="Times New Roman"/>
@@ -23585,20 +23268,8 @@
           <w:sz w:val="24"/>
           <w:szCs w:val="24"/>
         </w:rPr>
-        <w:t>close(0</w:t>
-      </w:r>
-      <w:proofErr w:type="gramStart"/>
-      <w:r>
-        <w:rPr>
-          <w:rFonts w:ascii="Times New Roman" w:eastAsia="Times New Roman" w:hAnsi="Times New Roman" w:cs="Times New Roman"/>
-          <w:color w:val="000000"/>
-          <w:w w:val="141"/>
-          <w:sz w:val="24"/>
-          <w:szCs w:val="24"/>
-        </w:rPr>
-        <w:t>);</w:t>
-      </w:r>
-      <w:proofErr w:type="gramEnd"/>
+        <w:t>close(0);</w:t>
+      </w:r>
       <w:r>
         <w:rPr>
           <w:rFonts w:ascii="Times New Roman" w:eastAsia="Times New Roman" w:hAnsi="Times New Roman" w:cs="Times New Roman"/>
@@ -23645,7 +23316,6 @@
         </w:rPr>
         <w:t xml:space="preserve"> </w:t>
       </w:r>
-      <w:proofErr w:type="spellStart"/>
       <w:r>
         <w:rPr>
           <w:rFonts w:ascii="Times New Roman" w:eastAsia="Times New Roman" w:hAnsi="Times New Roman" w:cs="Times New Roman"/>
@@ -23654,31 +23324,8 @@
           <w:sz w:val="24"/>
           <w:szCs w:val="24"/>
         </w:rPr>
-        <w:t>printf</w:t>
-      </w:r>
-      <w:proofErr w:type="spellEnd"/>
-      <w:r>
-        <w:rPr>
-          <w:rFonts w:ascii="Times New Roman" w:eastAsia="Times New Roman" w:hAnsi="Times New Roman" w:cs="Times New Roman"/>
-          <w:color w:val="000000"/>
-          <w:w w:val="143"/>
-          <w:sz w:val="24"/>
-          <w:szCs w:val="24"/>
-        </w:rPr>
-        <w:t>("Hi"</w:t>
-      </w:r>
-      <w:proofErr w:type="gramStart"/>
-      <w:r>
-        <w:rPr>
-          <w:rFonts w:ascii="Times New Roman" w:eastAsia="Times New Roman" w:hAnsi="Times New Roman" w:cs="Times New Roman"/>
-          <w:color w:val="000000"/>
-          <w:w w:val="143"/>
-          <w:sz w:val="24"/>
-          <w:szCs w:val="24"/>
-        </w:rPr>
-        <w:t>);</w:t>
-      </w:r>
-      <w:proofErr w:type="gramEnd"/>
+        <w:t>printf("Hi");</w:t>
+      </w:r>
       <w:r>
         <w:rPr>
           <w:rFonts w:ascii="Times New Roman" w:eastAsia="Times New Roman" w:hAnsi="Times New Roman" w:cs="Times New Roman"/>
@@ -23722,32 +23369,8 @@
           <w:sz w:val="24"/>
           <w:szCs w:val="24"/>
         </w:rPr>
-        <w:t>pipe(</w:t>
-      </w:r>
-      <w:proofErr w:type="spellStart"/>
-      <w:r>
-        <w:rPr>
-          <w:rFonts w:ascii="Times New Roman" w:eastAsia="Times New Roman" w:hAnsi="Times New Roman" w:cs="Times New Roman"/>
-          <w:color w:val="000000"/>
-          <w:w w:val="124"/>
-          <w:sz w:val="24"/>
-          <w:szCs w:val="24"/>
-        </w:rPr>
-        <w:t>my_pipe</w:t>
-      </w:r>
-      <w:proofErr w:type="spellEnd"/>
-      <w:proofErr w:type="gramStart"/>
-      <w:r>
-        <w:rPr>
-          <w:rFonts w:ascii="Times New Roman" w:eastAsia="Times New Roman" w:hAnsi="Times New Roman" w:cs="Times New Roman"/>
-          <w:color w:val="000000"/>
-          <w:w w:val="124"/>
-          <w:sz w:val="24"/>
-          <w:szCs w:val="24"/>
-        </w:rPr>
-        <w:t>);</w:t>
-      </w:r>
-      <w:proofErr w:type="gramEnd"/>
+        <w:t>pipe(my_pipe);</w:t>
+      </w:r>
       <w:r>
         <w:rPr>
           <w:rFonts w:ascii="Times New Roman" w:eastAsia="Times New Roman" w:hAnsi="Times New Roman" w:cs="Times New Roman"/>
@@ -23938,42 +23561,8 @@
           <w:sz w:val="24"/>
           <w:szCs w:val="24"/>
         </w:rPr>
-        <w:t>close(</w:t>
-      </w:r>
-      <w:proofErr w:type="spellStart"/>
-      <w:r>
-        <w:rPr>
-          <w:rFonts w:ascii="Times New Roman" w:eastAsia="Times New Roman" w:hAnsi="Times New Roman" w:cs="Times New Roman"/>
-          <w:color w:val="000000"/>
-          <w:w w:val="129"/>
-          <w:sz w:val="24"/>
-          <w:szCs w:val="24"/>
-        </w:rPr>
-        <w:t>my_pipe</w:t>
-      </w:r>
-      <w:proofErr w:type="spellEnd"/>
-      <w:r>
-        <w:rPr>
-          <w:rFonts w:ascii="Times New Roman" w:eastAsia="Times New Roman" w:hAnsi="Times New Roman" w:cs="Times New Roman"/>
-          <w:color w:val="000000"/>
-          <w:w w:val="129"/>
-          <w:sz w:val="24"/>
-          <w:szCs w:val="24"/>
-        </w:rPr>
-        <w:t>[1]</w:t>
-      </w:r>
-      <w:proofErr w:type="gramStart"/>
-      <w:r>
-        <w:rPr>
-          <w:rFonts w:ascii="Times New Roman" w:eastAsia="Times New Roman" w:hAnsi="Times New Roman" w:cs="Times New Roman"/>
-          <w:color w:val="000000"/>
-          <w:w w:val="129"/>
-          <w:sz w:val="24"/>
-          <w:szCs w:val="24"/>
-        </w:rPr>
-        <w:t>);</w:t>
-      </w:r>
-      <w:proofErr w:type="gramEnd"/>
+        <w:t>close(my_pipe[1]);</w:t>
+      </w:r>
       <w:r>
         <w:rPr>
           <w:rFonts w:ascii="Times New Roman" w:eastAsia="Times New Roman" w:hAnsi="Times New Roman" w:cs="Times New Roman"/>
@@ -24046,20 +23635,8 @@
           <w:sz w:val="24"/>
           <w:szCs w:val="24"/>
         </w:rPr>
-        <w:t>transfer(</w:t>
-      </w:r>
-      <w:proofErr w:type="gramStart"/>
-      <w:r>
-        <w:rPr>
-          <w:rFonts w:ascii="Times New Roman" w:eastAsia="Times New Roman" w:hAnsi="Times New Roman" w:cs="Times New Roman"/>
-          <w:color w:val="000000"/>
-          <w:w w:val="151"/>
-          <w:sz w:val="24"/>
-          <w:szCs w:val="24"/>
-        </w:rPr>
-        <w:t>);</w:t>
-      </w:r>
-      <w:proofErr w:type="gramEnd"/>
+        <w:t>transfer();</w:t>
+      </w:r>
       <w:r>
         <w:rPr>
           <w:rFonts w:ascii="Times New Roman" w:eastAsia="Times New Roman" w:hAnsi="Times New Roman" w:cs="Times New Roman"/>
@@ -24162,20 +23739,8 @@
           <w:sz w:val="24"/>
           <w:szCs w:val="24"/>
         </w:rPr>
-        <w:t>close(1</w:t>
-      </w:r>
-      <w:proofErr w:type="gramStart"/>
-      <w:r>
-        <w:rPr>
-          <w:rFonts w:ascii="Times New Roman" w:eastAsia="Times New Roman" w:hAnsi="Times New Roman" w:cs="Times New Roman"/>
-          <w:color w:val="000000"/>
-          <w:w w:val="141"/>
-          <w:sz w:val="24"/>
-          <w:szCs w:val="24"/>
-        </w:rPr>
-        <w:t>);</w:t>
-      </w:r>
-      <w:proofErr w:type="gramEnd"/>
+        <w:t>close(1);</w:t>
+      </w:r>
       <w:r>
         <w:rPr>
           <w:rFonts w:ascii="Times New Roman" w:eastAsia="Times New Roman" w:hAnsi="Times New Roman" w:cs="Times New Roman"/>
@@ -24230,42 +23795,8 @@
           <w:sz w:val="24"/>
           <w:szCs w:val="24"/>
         </w:rPr>
-        <w:t>dup(</w:t>
-      </w:r>
-      <w:proofErr w:type="spellStart"/>
-      <w:r>
-        <w:rPr>
-          <w:rFonts w:ascii="Times New Roman" w:eastAsia="Times New Roman" w:hAnsi="Times New Roman" w:cs="Times New Roman"/>
-          <w:color w:val="000000"/>
-          <w:w w:val="123"/>
-          <w:sz w:val="24"/>
-          <w:szCs w:val="24"/>
-        </w:rPr>
-        <w:t>my_pipe</w:t>
-      </w:r>
-      <w:proofErr w:type="spellEnd"/>
-      <w:r>
-        <w:rPr>
-          <w:rFonts w:ascii="Times New Roman" w:eastAsia="Times New Roman" w:hAnsi="Times New Roman" w:cs="Times New Roman"/>
-          <w:color w:val="000000"/>
-          <w:w w:val="123"/>
-          <w:sz w:val="24"/>
-          <w:szCs w:val="24"/>
-        </w:rPr>
-        <w:t>[1]</w:t>
-      </w:r>
-      <w:proofErr w:type="gramStart"/>
-      <w:r>
-        <w:rPr>
-          <w:rFonts w:ascii="Times New Roman" w:eastAsia="Times New Roman" w:hAnsi="Times New Roman" w:cs="Times New Roman"/>
-          <w:color w:val="000000"/>
-          <w:w w:val="123"/>
-          <w:sz w:val="24"/>
-          <w:szCs w:val="24"/>
-        </w:rPr>
-        <w:t>);</w:t>
-      </w:r>
-      <w:proofErr w:type="gramEnd"/>
+        <w:t>dup(my_pipe[1]);</w:t>
+      </w:r>
       <w:r>
         <w:rPr>
           <w:rFonts w:ascii="Times New Roman" w:eastAsia="Times New Roman" w:hAnsi="Times New Roman" w:cs="Times New Roman"/>
@@ -24301,7 +23832,6 @@
         </w:rPr>
         <w:t xml:space="preserve"> </w:t>
       </w:r>
-      <w:proofErr w:type="spellStart"/>
       <w:r>
         <w:rPr>
           <w:rFonts w:ascii="Times New Roman" w:eastAsia="Times New Roman" w:hAnsi="Times New Roman" w:cs="Times New Roman"/>
@@ -24310,31 +23840,8 @@
           <w:sz w:val="24"/>
           <w:szCs w:val="24"/>
         </w:rPr>
-        <w:t>printf</w:t>
-      </w:r>
-      <w:proofErr w:type="spellEnd"/>
-      <w:r>
-        <w:rPr>
-          <w:rFonts w:ascii="Times New Roman" w:eastAsia="Times New Roman" w:hAnsi="Times New Roman" w:cs="Times New Roman"/>
-          <w:color w:val="000000"/>
-          <w:w w:val="137"/>
-          <w:sz w:val="24"/>
-          <w:szCs w:val="24"/>
-        </w:rPr>
-        <w:t>("Bye"</w:t>
-      </w:r>
-      <w:proofErr w:type="gramStart"/>
-      <w:r>
-        <w:rPr>
-          <w:rFonts w:ascii="Times New Roman" w:eastAsia="Times New Roman" w:hAnsi="Times New Roman" w:cs="Times New Roman"/>
-          <w:color w:val="000000"/>
-          <w:w w:val="137"/>
-          <w:sz w:val="24"/>
-          <w:szCs w:val="24"/>
-        </w:rPr>
-        <w:t>);</w:t>
-      </w:r>
-      <w:proofErr w:type="gramEnd"/>
+        <w:t>printf("Bye");</w:t>
+      </w:r>
       <w:r>
         <w:rPr>
           <w:rFonts w:ascii="Times New Roman" w:eastAsia="Times New Roman" w:hAnsi="Times New Roman" w:cs="Times New Roman"/>
@@ -24389,7 +23896,6 @@
         </w:rPr>
         <w:t xml:space="preserve"> </w:t>
       </w:r>
-      <w:proofErr w:type="gramStart"/>
       <w:r>
         <w:rPr>
           <w:rFonts w:ascii="Times New Roman" w:eastAsia="Times New Roman" w:hAnsi="Times New Roman" w:cs="Times New Roman"/>
@@ -24400,7 +23906,6 @@
         </w:rPr>
         <w:t>0;</w:t>
       </w:r>
-      <w:proofErr w:type="gramEnd"/>
       <w:r>
         <w:rPr>
           <w:rFonts w:ascii="Times New Roman" w:eastAsia="Times New Roman" w:hAnsi="Times New Roman" w:cs="Times New Roman"/>
@@ -24586,7 +24091,7 @@
         </w:rPr>
         <w:lastRenderedPageBreak/>
         <w:drawing>
-          <wp:anchor distT="0" distB="0" distL="114300" distR="114300" simplePos="0" relativeHeight="251654656" behindDoc="0" locked="0" layoutInCell="1" allowOverlap="1" wp14:anchorId="61B007DA" wp14:editId="2217E29B">
+          <wp:anchor distT="0" distB="0" distL="114300" distR="114300" simplePos="0" relativeHeight="251657728" behindDoc="0" locked="0" layoutInCell="1" allowOverlap="1" wp14:anchorId="61B007DA" wp14:editId="2217E29B">
             <wp:simplePos x="0" y="0"/>
             <wp:positionH relativeFrom="page">
               <wp:posOffset>2552700</wp:posOffset>
@@ -24665,7 +24170,7 @@
         <mc:AlternateContent>
           <mc:Choice Requires="wpg">
             <w:drawing>
-              <wp:anchor distT="0" distB="0" distL="114300" distR="114300" simplePos="0" relativeHeight="251649536" behindDoc="1" locked="0" layoutInCell="1" allowOverlap="1" wp14:anchorId="392A2756" wp14:editId="095D095D">
+              <wp:anchor distT="0" distB="0" distL="114300" distR="114300" simplePos="0" relativeHeight="251653632" behindDoc="1" locked="0" layoutInCell="1" allowOverlap="1" wp14:anchorId="392A2756" wp14:editId="095D095D">
                 <wp:simplePos x="0" y="0"/>
                 <wp:positionH relativeFrom="column">
                   <wp:posOffset>365760</wp:posOffset>
@@ -25150,7 +24655,7 @@
         <mc:AlternateContent>
           <mc:Choice Requires="wps">
             <w:drawing>
-              <wp:anchor distT="0" distB="0" distL="114300" distR="114300" simplePos="0" relativeHeight="251655680" behindDoc="0" locked="0" layoutInCell="1" allowOverlap="1" wp14:anchorId="253DCBF0" wp14:editId="513CD8FA">
+              <wp:anchor distT="0" distB="0" distL="114300" distR="114300" simplePos="0" relativeHeight="251658752" behindDoc="0" locked="0" layoutInCell="1" allowOverlap="1" wp14:anchorId="253DCBF0" wp14:editId="513CD8FA">
                 <wp:simplePos x="0" y="0"/>
                 <wp:positionH relativeFrom="column">
                   <wp:posOffset>3427095</wp:posOffset>
@@ -25233,7 +24738,7 @@
         <mc:AlternateContent>
           <mc:Choice Requires="wps">
             <w:drawing>
-              <wp:anchor distT="0" distB="0" distL="114300" distR="114300" simplePos="0" relativeHeight="251658752" behindDoc="0" locked="0" layoutInCell="1" allowOverlap="1" wp14:anchorId="704468AE" wp14:editId="265CBE65">
+              <wp:anchor distT="0" distB="0" distL="114300" distR="114300" simplePos="0" relativeHeight="251661824" behindDoc="0" locked="0" layoutInCell="1" allowOverlap="1" wp14:anchorId="704468AE" wp14:editId="265CBE65">
                 <wp:simplePos x="0" y="0"/>
                 <wp:positionH relativeFrom="column">
                   <wp:posOffset>3308985</wp:posOffset>
@@ -25306,7 +24811,7 @@
         <mc:AlternateContent>
           <mc:Choice Requires="wps">
             <w:drawing>
-              <wp:anchor distT="0" distB="0" distL="114300" distR="114300" simplePos="0" relativeHeight="251657728" behindDoc="0" locked="0" layoutInCell="1" allowOverlap="1" wp14:anchorId="19A75FC1" wp14:editId="4F00FEC9">
+              <wp:anchor distT="0" distB="0" distL="114300" distR="114300" simplePos="0" relativeHeight="251660800" behindDoc="0" locked="0" layoutInCell="1" allowOverlap="1" wp14:anchorId="19A75FC1" wp14:editId="4F00FEC9">
                 <wp:simplePos x="0" y="0"/>
                 <wp:positionH relativeFrom="column">
                   <wp:posOffset>3438525</wp:posOffset>
@@ -25796,27 +25301,7 @@
                 <w:sz w:val="24"/>
                 <w:szCs w:val="24"/>
               </w:rPr>
-              <w:t>(</w:t>
-            </w:r>
-            <w:proofErr w:type="spellStart"/>
-            <w:r>
-              <w:rPr>
-                <w:rFonts w:ascii="Times New Roman" w:eastAsia="Times New Roman" w:hAnsi="Times New Roman" w:cs="Times New Roman"/>
-                <w:color w:val="000000"/>
-                <w:sz w:val="24"/>
-                <w:szCs w:val="24"/>
-              </w:rPr>
-              <w:t>stdout</w:t>
-            </w:r>
-            <w:proofErr w:type="spellEnd"/>
-            <w:r>
-              <w:rPr>
-                <w:rFonts w:ascii="Times New Roman" w:eastAsia="Times New Roman" w:hAnsi="Times New Roman" w:cs="Times New Roman"/>
-                <w:color w:val="000000"/>
-                <w:sz w:val="24"/>
-                <w:szCs w:val="24"/>
-              </w:rPr>
-              <w:t>)</w:t>
+              <w:t>(stdout)</w:t>
             </w:r>
             <w:r>
               <w:rPr>
@@ -26084,7 +25569,7 @@
         <mc:AlternateContent>
           <mc:Choice Requires="wps">
             <w:drawing>
-              <wp:anchor distT="0" distB="0" distL="114300" distR="114300" simplePos="0" relativeHeight="251665920" behindDoc="0" locked="0" layoutInCell="1" allowOverlap="1" wp14:anchorId="4FDCE159" wp14:editId="743B338B">
+              <wp:anchor distT="0" distB="0" distL="114300" distR="114300" simplePos="0" relativeHeight="251666944" behindDoc="0" locked="0" layoutInCell="1" allowOverlap="1" wp14:anchorId="4FDCE159" wp14:editId="743B338B">
                 <wp:simplePos x="0" y="0"/>
                 <wp:positionH relativeFrom="column">
                   <wp:posOffset>831850</wp:posOffset>
@@ -26161,7 +25646,7 @@
         <mc:AlternateContent>
           <mc:Choice Requires="wps">
             <w:drawing>
-              <wp:anchor distT="0" distB="0" distL="114300" distR="114300" simplePos="0" relativeHeight="251659776" behindDoc="0" locked="0" layoutInCell="1" allowOverlap="1" wp14:anchorId="720C7ED9" wp14:editId="1E354320">
+              <wp:anchor distT="0" distB="0" distL="114300" distR="114300" simplePos="0" relativeHeight="251662848" behindDoc="0" locked="0" layoutInCell="1" allowOverlap="1" wp14:anchorId="720C7ED9" wp14:editId="1E354320">
                 <wp:simplePos x="0" y="0"/>
                 <wp:positionH relativeFrom="column">
                   <wp:posOffset>984250</wp:posOffset>
@@ -26238,7 +25723,7 @@
         <mc:AlternateContent>
           <mc:Choice Requires="wps">
             <w:drawing>
-              <wp:anchor distT="0" distB="0" distL="114300" distR="114300" simplePos="0" relativeHeight="251660800" behindDoc="0" locked="0" layoutInCell="1" allowOverlap="1" wp14:anchorId="53245F48" wp14:editId="7C5CDE31">
+              <wp:anchor distT="0" distB="0" distL="114300" distR="114300" simplePos="0" relativeHeight="251663872" behindDoc="0" locked="0" layoutInCell="1" allowOverlap="1" wp14:anchorId="53245F48" wp14:editId="7C5CDE31">
                 <wp:simplePos x="0" y="0"/>
                 <wp:positionH relativeFrom="column">
                   <wp:posOffset>595630</wp:posOffset>
@@ -26417,27 +25902,7 @@
                 <w:sz w:val="24"/>
                 <w:szCs w:val="24"/>
               </w:rPr>
-              <w:t>(</w:t>
-            </w:r>
-            <w:proofErr w:type="spellStart"/>
-            <w:r>
-              <w:rPr>
-                <w:rFonts w:ascii="Times New Roman" w:eastAsia="Times New Roman" w:hAnsi="Times New Roman" w:cs="Times New Roman"/>
-                <w:color w:val="000000"/>
-                <w:sz w:val="24"/>
-                <w:szCs w:val="24"/>
-              </w:rPr>
-              <w:t>stdout</w:t>
-            </w:r>
-            <w:proofErr w:type="spellEnd"/>
-            <w:r>
-              <w:rPr>
-                <w:rFonts w:ascii="Times New Roman" w:eastAsia="Times New Roman" w:hAnsi="Times New Roman" w:cs="Times New Roman"/>
-                <w:color w:val="000000"/>
-                <w:sz w:val="24"/>
-                <w:szCs w:val="24"/>
-              </w:rPr>
-              <w:t>)</w:t>
+              <w:t>(stdout)</w:t>
             </w:r>
             <w:r>
               <w:rPr>
@@ -26476,7 +25941,7 @@
               <mc:AlternateContent>
                 <mc:Choice Requires="wps">
                   <w:drawing>
-                    <wp:anchor distT="0" distB="0" distL="114300" distR="114300" simplePos="0" relativeHeight="251656704" behindDoc="0" locked="0" layoutInCell="1" allowOverlap="1" wp14:anchorId="04A17B50" wp14:editId="11C4E727">
+                    <wp:anchor distT="0" distB="0" distL="114300" distR="114300" simplePos="0" relativeHeight="251659776" behindDoc="0" locked="0" layoutInCell="1" allowOverlap="1" wp14:anchorId="04A17B50" wp14:editId="11C4E727">
                       <wp:simplePos x="0" y="0"/>
                       <wp:positionH relativeFrom="column">
                         <wp:posOffset>806450</wp:posOffset>
@@ -27238,7 +26703,6 @@
         </w:rPr>
         <w:t xml:space="preserve"> </w:t>
       </w:r>
-      <w:proofErr w:type="spellStart"/>
       <w:r>
         <w:rPr>
           <w:rFonts w:ascii="Times New Roman" w:eastAsia="Times New Roman" w:hAnsi="Times New Roman" w:cs="Times New Roman"/>
@@ -27249,7 +26713,6 @@
         </w:rPr>
         <w:t>HiBye</w:t>
       </w:r>
-      <w:proofErr w:type="spellEnd"/>
       <w:r>
         <w:rPr>
           <w:rFonts w:ascii="Times New Roman" w:eastAsia="Times New Roman" w:hAnsi="Times New Roman" w:cs="Times New Roman"/>
@@ -27719,7 +27182,7 @@
         <mc:AlternateContent>
           <mc:Choice Requires="wps">
             <w:drawing>
-              <wp:anchor distT="0" distB="0" distL="114300" distR="114300" simplePos="0" relativeHeight="251663872" behindDoc="0" locked="0" layoutInCell="1" allowOverlap="1" wp14:anchorId="63EFAC83" wp14:editId="49E485A1">
+              <wp:anchor distT="0" distB="0" distL="114300" distR="114300" simplePos="0" relativeHeight="251665920" behindDoc="0" locked="0" layoutInCell="1" allowOverlap="1" wp14:anchorId="63EFAC83" wp14:editId="49E485A1">
                 <wp:simplePos x="0" y="0"/>
                 <wp:positionH relativeFrom="column">
                   <wp:posOffset>4257675</wp:posOffset>
@@ -27840,7 +27303,7 @@
         <mc:AlternateContent>
           <mc:Choice Requires="wps">
             <w:drawing>
-              <wp:anchor distT="0" distB="0" distL="114300" distR="114300" simplePos="0" relativeHeight="251661824" behindDoc="0" locked="0" layoutInCell="1" allowOverlap="1" wp14:anchorId="41BD1B0C" wp14:editId="5EE74FBF">
+              <wp:anchor distT="0" distB="0" distL="114300" distR="114300" simplePos="0" relativeHeight="251664896" behindDoc="0" locked="0" layoutInCell="1" allowOverlap="1" wp14:anchorId="41BD1B0C" wp14:editId="5EE74FBF">
                 <wp:simplePos x="0" y="0"/>
                 <wp:positionH relativeFrom="column">
                   <wp:posOffset>3164205</wp:posOffset>
@@ -28159,7 +27622,6 @@
         <w:ind w:left="144"/>
         <w:jc w:val="right"/>
         <w:rPr>
-          <w:rFonts w:hint="cs"/>
           <w:b/>
           <w:bCs/>
           <w:u w:val="single"/>
@@ -28308,7 +27770,7 @@
         <mc:AlternateContent>
           <mc:Choice Requires="wpg">
             <w:drawing>
-              <wp:anchor distT="0" distB="0" distL="114300" distR="114300" simplePos="0" relativeHeight="251650560" behindDoc="1" locked="0" layoutInCell="1" allowOverlap="1" wp14:anchorId="2133F2B9" wp14:editId="5DF21D60">
+              <wp:anchor distT="0" distB="0" distL="114300" distR="114300" simplePos="0" relativeHeight="251654656" behindDoc="1" locked="0" layoutInCell="1" allowOverlap="1" wp14:anchorId="2133F2B9" wp14:editId="5DF21D60">
                 <wp:simplePos x="0" y="0"/>
                 <wp:positionH relativeFrom="column">
                   <wp:posOffset>22860</wp:posOffset>
@@ -29739,7 +29201,6 @@
         </w:rPr>
         <w:t xml:space="preserve"> </w:t>
       </w:r>
-      <w:proofErr w:type="spellStart"/>
       <w:r>
         <w:rPr>
           <w:rFonts w:ascii="Times New Roman" w:eastAsia="Times New Roman" w:hAnsi="Times New Roman" w:cs="Times New Roman"/>
@@ -29748,31 +29209,8 @@
           <w:sz w:val="24"/>
           <w:szCs w:val="24"/>
         </w:rPr>
-        <w:t>my_pipe</w:t>
-      </w:r>
-      <w:proofErr w:type="spellEnd"/>
-      <w:r>
-        <w:rPr>
-          <w:rFonts w:ascii="Times New Roman" w:eastAsia="Times New Roman" w:hAnsi="Times New Roman" w:cs="Times New Roman"/>
-          <w:color w:val="000000"/>
-          <w:w w:val="126"/>
-          <w:sz w:val="24"/>
-          <w:szCs w:val="24"/>
-        </w:rPr>
-        <w:t>[2][2</w:t>
-      </w:r>
-      <w:proofErr w:type="gramStart"/>
-      <w:r>
-        <w:rPr>
-          <w:rFonts w:ascii="Times New Roman" w:eastAsia="Times New Roman" w:hAnsi="Times New Roman" w:cs="Times New Roman"/>
-          <w:color w:val="000000"/>
-          <w:w w:val="126"/>
-          <w:sz w:val="24"/>
-          <w:szCs w:val="24"/>
-        </w:rPr>
-        <w:t>];</w:t>
-      </w:r>
-      <w:proofErr w:type="gramEnd"/>
+        <w:t>my_pipe[2][2];</w:t>
+      </w:r>
       <w:r>
         <w:rPr>
           <w:rFonts w:ascii="Times New Roman" w:eastAsia="Times New Roman" w:hAnsi="Times New Roman" w:cs="Times New Roman"/>
@@ -29858,7 +29296,6 @@
         </w:rPr>
         <w:t xml:space="preserve"> </w:t>
       </w:r>
-      <w:proofErr w:type="spellStart"/>
       <w:r>
         <w:rPr>
           <w:rFonts w:ascii="Times New Roman" w:eastAsia="Times New Roman" w:hAnsi="Times New Roman" w:cs="Times New Roman"/>
@@ -29867,18 +29304,7 @@
           <w:sz w:val="24"/>
           <w:szCs w:val="24"/>
         </w:rPr>
-        <w:t>fd</w:t>
-      </w:r>
-      <w:proofErr w:type="spellEnd"/>
-      <w:r>
-        <w:rPr>
-          <w:rFonts w:ascii="Times New Roman" w:eastAsia="Times New Roman" w:hAnsi="Times New Roman" w:cs="Times New Roman"/>
-          <w:color w:val="000000"/>
-          <w:w w:val="141"/>
-          <w:sz w:val="24"/>
-          <w:szCs w:val="24"/>
-        </w:rPr>
-        <w:t>)</w:t>
+        <w:t>fd)</w:t>
       </w:r>
       <w:r>
         <w:rPr>
@@ -29945,32 +29371,8 @@
           <w:sz w:val="24"/>
           <w:szCs w:val="24"/>
         </w:rPr>
-        <w:t>close(</w:t>
-      </w:r>
-      <w:proofErr w:type="spellStart"/>
-      <w:r>
-        <w:rPr>
-          <w:rFonts w:ascii="Times New Roman" w:eastAsia="Times New Roman" w:hAnsi="Times New Roman" w:cs="Times New Roman"/>
-          <w:color w:val="000000"/>
-          <w:w w:val="143"/>
-          <w:sz w:val="24"/>
-          <w:szCs w:val="24"/>
-        </w:rPr>
-        <w:t>fd</w:t>
-      </w:r>
-      <w:proofErr w:type="spellEnd"/>
-      <w:proofErr w:type="gramStart"/>
-      <w:r>
-        <w:rPr>
-          <w:rFonts w:ascii="Times New Roman" w:eastAsia="Times New Roman" w:hAnsi="Times New Roman" w:cs="Times New Roman"/>
-          <w:color w:val="000000"/>
-          <w:w w:val="143"/>
-          <w:sz w:val="24"/>
-          <w:szCs w:val="24"/>
-        </w:rPr>
-        <w:t>);</w:t>
-      </w:r>
-      <w:proofErr w:type="gramEnd"/>
+        <w:t>close(fd);</w:t>
+      </w:r>
       <w:r>
         <w:rPr>
           <w:rFonts w:ascii="Times New Roman" w:eastAsia="Times New Roman" w:hAnsi="Times New Roman" w:cs="Times New Roman"/>
@@ -30026,64 +29428,8 @@
           <w:sz w:val="24"/>
           <w:szCs w:val="24"/>
         </w:rPr>
-        <w:t>dup(</w:t>
-      </w:r>
-      <w:proofErr w:type="spellStart"/>
-      <w:r>
-        <w:rPr>
-          <w:rFonts w:ascii="Times New Roman" w:eastAsia="Times New Roman" w:hAnsi="Times New Roman" w:cs="Times New Roman"/>
-          <w:color w:val="000000"/>
-          <w:w w:val="127"/>
-          <w:sz w:val="24"/>
-          <w:szCs w:val="24"/>
-        </w:rPr>
-        <w:t>my_pipe</w:t>
-      </w:r>
-      <w:proofErr w:type="spellEnd"/>
-      <w:r>
-        <w:rPr>
-          <w:rFonts w:ascii="Times New Roman" w:eastAsia="Times New Roman" w:hAnsi="Times New Roman" w:cs="Times New Roman"/>
-          <w:color w:val="000000"/>
-          <w:w w:val="127"/>
-          <w:sz w:val="24"/>
-          <w:szCs w:val="24"/>
-        </w:rPr>
-        <w:t>[1][</w:t>
-      </w:r>
-      <w:proofErr w:type="spellStart"/>
-      <w:r>
-        <w:rPr>
-          <w:rFonts w:ascii="Times New Roman" w:eastAsia="Times New Roman" w:hAnsi="Times New Roman" w:cs="Times New Roman"/>
-          <w:color w:val="000000"/>
-          <w:w w:val="127"/>
-          <w:sz w:val="24"/>
-          <w:szCs w:val="24"/>
-        </w:rPr>
-        <w:t>fd</w:t>
-      </w:r>
-      <w:proofErr w:type="spellEnd"/>
-      <w:r>
-        <w:rPr>
-          <w:rFonts w:ascii="Times New Roman" w:eastAsia="Times New Roman" w:hAnsi="Times New Roman" w:cs="Times New Roman"/>
-          <w:color w:val="000000"/>
-          <w:w w:val="127"/>
-          <w:sz w:val="24"/>
-          <w:szCs w:val="24"/>
-        </w:rPr>
-        <w:t>]</w:t>
-      </w:r>
-      <w:proofErr w:type="gramStart"/>
-      <w:r>
-        <w:rPr>
-          <w:rFonts w:ascii="Times New Roman" w:eastAsia="Times New Roman" w:hAnsi="Times New Roman" w:cs="Times New Roman"/>
-          <w:color w:val="000000"/>
-          <w:w w:val="127"/>
-          <w:sz w:val="24"/>
-          <w:szCs w:val="24"/>
-        </w:rPr>
-        <w:t>);</w:t>
-      </w:r>
-      <w:proofErr w:type="gramEnd"/>
+        <w:t>dup(my_pipe[1][fd]);</w:t>
+      </w:r>
       <w:r>
         <w:rPr>
           <w:rFonts w:ascii="Times New Roman" w:eastAsia="Times New Roman" w:hAnsi="Times New Roman" w:cs="Times New Roman"/>
@@ -30139,42 +29485,8 @@
           <w:sz w:val="24"/>
           <w:szCs w:val="24"/>
         </w:rPr>
-        <w:t>close(</w:t>
-      </w:r>
-      <w:proofErr w:type="spellStart"/>
-      <w:r>
-        <w:rPr>
-          <w:rFonts w:ascii="Times New Roman" w:eastAsia="Times New Roman" w:hAnsi="Times New Roman" w:cs="Times New Roman"/>
-          <w:color w:val="000000"/>
-          <w:w w:val="130"/>
-          <w:sz w:val="24"/>
-          <w:szCs w:val="24"/>
-        </w:rPr>
-        <w:t>my_pipe</w:t>
-      </w:r>
-      <w:proofErr w:type="spellEnd"/>
-      <w:r>
-        <w:rPr>
-          <w:rFonts w:ascii="Times New Roman" w:eastAsia="Times New Roman" w:hAnsi="Times New Roman" w:cs="Times New Roman"/>
-          <w:color w:val="000000"/>
-          <w:w w:val="130"/>
-          <w:sz w:val="24"/>
-          <w:szCs w:val="24"/>
-        </w:rPr>
-        <w:t>[1][0]</w:t>
-      </w:r>
-      <w:proofErr w:type="gramStart"/>
-      <w:r>
-        <w:rPr>
-          <w:rFonts w:ascii="Times New Roman" w:eastAsia="Times New Roman" w:hAnsi="Times New Roman" w:cs="Times New Roman"/>
-          <w:color w:val="000000"/>
-          <w:w w:val="130"/>
-          <w:sz w:val="24"/>
-          <w:szCs w:val="24"/>
-        </w:rPr>
-        <w:t>);</w:t>
-      </w:r>
-      <w:proofErr w:type="gramEnd"/>
+        <w:t>close(my_pipe[1][0]);</w:t>
+      </w:r>
       <w:r>
         <w:rPr>
           <w:rFonts w:ascii="Times New Roman" w:eastAsia="Times New Roman" w:hAnsi="Times New Roman" w:cs="Times New Roman"/>
@@ -30230,42 +29542,8 @@
           <w:sz w:val="24"/>
           <w:szCs w:val="24"/>
         </w:rPr>
-        <w:t>close(</w:t>
-      </w:r>
-      <w:proofErr w:type="spellStart"/>
-      <w:r>
-        <w:rPr>
-          <w:rFonts w:ascii="Times New Roman" w:eastAsia="Times New Roman" w:hAnsi="Times New Roman" w:cs="Times New Roman"/>
-          <w:color w:val="000000"/>
-          <w:w w:val="130"/>
-          <w:sz w:val="24"/>
-          <w:szCs w:val="24"/>
-        </w:rPr>
-        <w:t>my_pipe</w:t>
-      </w:r>
-      <w:proofErr w:type="spellEnd"/>
-      <w:r>
-        <w:rPr>
-          <w:rFonts w:ascii="Times New Roman" w:eastAsia="Times New Roman" w:hAnsi="Times New Roman" w:cs="Times New Roman"/>
-          <w:color w:val="000000"/>
-          <w:w w:val="130"/>
-          <w:sz w:val="24"/>
-          <w:szCs w:val="24"/>
-        </w:rPr>
-        <w:t>[1][1]</w:t>
-      </w:r>
-      <w:proofErr w:type="gramStart"/>
-      <w:r>
-        <w:rPr>
-          <w:rFonts w:ascii="Times New Roman" w:eastAsia="Times New Roman" w:hAnsi="Times New Roman" w:cs="Times New Roman"/>
-          <w:color w:val="000000"/>
-          <w:w w:val="130"/>
-          <w:sz w:val="24"/>
-          <w:szCs w:val="24"/>
-        </w:rPr>
-        <w:t>);</w:t>
-      </w:r>
-      <w:proofErr w:type="gramEnd"/>
+        <w:t>close(my_pipe[1][1]);</w:t>
+      </w:r>
       <w:r>
         <w:rPr>
           <w:rFonts w:ascii="Times New Roman" w:eastAsia="Times New Roman" w:hAnsi="Times New Roman" w:cs="Times New Roman"/>
@@ -30321,20 +29599,8 @@
           <w:sz w:val="24"/>
           <w:szCs w:val="24"/>
         </w:rPr>
-        <w:t>transfer(</w:t>
-      </w:r>
-      <w:proofErr w:type="gramStart"/>
-      <w:r>
-        <w:rPr>
-          <w:rFonts w:ascii="Times New Roman" w:eastAsia="Times New Roman" w:hAnsi="Times New Roman" w:cs="Times New Roman"/>
-          <w:color w:val="000000"/>
-          <w:w w:val="151"/>
-          <w:sz w:val="24"/>
-          <w:szCs w:val="24"/>
-        </w:rPr>
-        <w:t>);</w:t>
-      </w:r>
-      <w:proofErr w:type="gramEnd"/>
+        <w:t>transfer();</w:t>
+      </w:r>
       <w:r>
         <w:rPr>
           <w:rFonts w:ascii="Times New Roman" w:eastAsia="Times New Roman" w:hAnsi="Times New Roman" w:cs="Times New Roman"/>
@@ -30579,20 +29845,8 @@
           <w:sz w:val="24"/>
           <w:szCs w:val="24"/>
         </w:rPr>
-        <w:t>close(0</w:t>
-      </w:r>
-      <w:proofErr w:type="gramStart"/>
-      <w:r>
-        <w:rPr>
-          <w:rFonts w:ascii="Times New Roman" w:eastAsia="Times New Roman" w:hAnsi="Times New Roman" w:cs="Times New Roman"/>
-          <w:color w:val="000000"/>
-          <w:w w:val="141"/>
-          <w:sz w:val="24"/>
-          <w:szCs w:val="24"/>
-        </w:rPr>
-        <w:t>);</w:t>
-      </w:r>
-      <w:proofErr w:type="gramEnd"/>
+        <w:t>close(0);</w:t>
+      </w:r>
       <w:r>
         <w:rPr>
           <w:rFonts w:ascii="Times New Roman" w:eastAsia="Times New Roman" w:hAnsi="Times New Roman" w:cs="Times New Roman"/>
@@ -30640,7 +29894,6 @@
         </w:rPr>
         <w:t xml:space="preserve"> </w:t>
       </w:r>
-      <w:proofErr w:type="spellStart"/>
       <w:r>
         <w:rPr>
           <w:rFonts w:ascii="Times New Roman" w:eastAsia="Times New Roman" w:hAnsi="Times New Roman" w:cs="Times New Roman"/>
@@ -30649,31 +29902,8 @@
           <w:sz w:val="24"/>
           <w:szCs w:val="24"/>
         </w:rPr>
-        <w:t>printf</w:t>
-      </w:r>
-      <w:proofErr w:type="spellEnd"/>
-      <w:r>
-        <w:rPr>
-          <w:rFonts w:ascii="Times New Roman" w:eastAsia="Times New Roman" w:hAnsi="Times New Roman" w:cs="Times New Roman"/>
-          <w:color w:val="000000"/>
-          <w:w w:val="143"/>
-          <w:sz w:val="24"/>
-          <w:szCs w:val="24"/>
-        </w:rPr>
-        <w:t>("Hi"</w:t>
-      </w:r>
-      <w:proofErr w:type="gramStart"/>
-      <w:r>
-        <w:rPr>
-          <w:rFonts w:ascii="Times New Roman" w:eastAsia="Times New Roman" w:hAnsi="Times New Roman" w:cs="Times New Roman"/>
-          <w:color w:val="000000"/>
-          <w:w w:val="143"/>
-          <w:sz w:val="24"/>
-          <w:szCs w:val="24"/>
-        </w:rPr>
-        <w:t>);</w:t>
-      </w:r>
-      <w:proofErr w:type="gramEnd"/>
+        <w:t>printf("Hi");</w:t>
+      </w:r>
       <w:r>
         <w:rPr>
           <w:rFonts w:ascii="Times New Roman" w:eastAsia="Times New Roman" w:hAnsi="Times New Roman" w:cs="Times New Roman"/>
@@ -30729,20 +29959,8 @@
           <w:sz w:val="24"/>
           <w:szCs w:val="24"/>
         </w:rPr>
-        <w:t>close(1</w:t>
-      </w:r>
-      <w:proofErr w:type="gramStart"/>
-      <w:r>
-        <w:rPr>
-          <w:rFonts w:ascii="Times New Roman" w:eastAsia="Times New Roman" w:hAnsi="Times New Roman" w:cs="Times New Roman"/>
-          <w:color w:val="000000"/>
-          <w:w w:val="141"/>
-          <w:sz w:val="24"/>
-          <w:szCs w:val="24"/>
-        </w:rPr>
-        <w:t>);</w:t>
-      </w:r>
-      <w:proofErr w:type="gramEnd"/>
+        <w:t>close(1);</w:t>
+      </w:r>
       <w:r>
         <w:rPr>
           <w:rFonts w:ascii="Times New Roman" w:eastAsia="Times New Roman" w:hAnsi="Times New Roman" w:cs="Times New Roman"/>
@@ -30798,42 +30016,8 @@
           <w:sz w:val="24"/>
           <w:szCs w:val="24"/>
         </w:rPr>
-        <w:t>pipe(</w:t>
-      </w:r>
-      <w:proofErr w:type="spellStart"/>
-      <w:r>
-        <w:rPr>
-          <w:rFonts w:ascii="Times New Roman" w:eastAsia="Times New Roman" w:hAnsi="Times New Roman" w:cs="Times New Roman"/>
-          <w:color w:val="000000"/>
-          <w:w w:val="127"/>
-          <w:sz w:val="24"/>
-          <w:szCs w:val="24"/>
-        </w:rPr>
-        <w:t>my_pipe</w:t>
-      </w:r>
-      <w:proofErr w:type="spellEnd"/>
-      <w:r>
-        <w:rPr>
-          <w:rFonts w:ascii="Times New Roman" w:eastAsia="Times New Roman" w:hAnsi="Times New Roman" w:cs="Times New Roman"/>
-          <w:color w:val="000000"/>
-          <w:w w:val="127"/>
-          <w:sz w:val="24"/>
-          <w:szCs w:val="24"/>
-        </w:rPr>
-        <w:t>[0]</w:t>
-      </w:r>
-      <w:proofErr w:type="gramStart"/>
-      <w:r>
-        <w:rPr>
-          <w:rFonts w:ascii="Times New Roman" w:eastAsia="Times New Roman" w:hAnsi="Times New Roman" w:cs="Times New Roman"/>
-          <w:color w:val="000000"/>
-          <w:w w:val="127"/>
-          <w:sz w:val="24"/>
-          <w:szCs w:val="24"/>
-        </w:rPr>
-        <w:t>);</w:t>
-      </w:r>
-      <w:proofErr w:type="gramEnd"/>
+        <w:t>pipe(my_pipe[0]);</w:t>
+      </w:r>
       <w:r>
         <w:rPr>
           <w:rFonts w:ascii="Times New Roman" w:eastAsia="Times New Roman" w:hAnsi="Times New Roman" w:cs="Times New Roman"/>
@@ -30889,42 +30073,8 @@
           <w:sz w:val="24"/>
           <w:szCs w:val="24"/>
         </w:rPr>
-        <w:t>pipe(</w:t>
-      </w:r>
-      <w:proofErr w:type="spellStart"/>
-      <w:r>
-        <w:rPr>
-          <w:rFonts w:ascii="Times New Roman" w:eastAsia="Times New Roman" w:hAnsi="Times New Roman" w:cs="Times New Roman"/>
-          <w:color w:val="000000"/>
-          <w:w w:val="127"/>
-          <w:sz w:val="24"/>
-          <w:szCs w:val="24"/>
-        </w:rPr>
-        <w:t>my_pipe</w:t>
-      </w:r>
-      <w:proofErr w:type="spellEnd"/>
-      <w:r>
-        <w:rPr>
-          <w:rFonts w:ascii="Times New Roman" w:eastAsia="Times New Roman" w:hAnsi="Times New Roman" w:cs="Times New Roman"/>
-          <w:color w:val="000000"/>
-          <w:w w:val="127"/>
-          <w:sz w:val="24"/>
-          <w:szCs w:val="24"/>
-        </w:rPr>
-        <w:t>[1]</w:t>
-      </w:r>
-      <w:proofErr w:type="gramStart"/>
-      <w:r>
-        <w:rPr>
-          <w:rFonts w:ascii="Times New Roman" w:eastAsia="Times New Roman" w:hAnsi="Times New Roman" w:cs="Times New Roman"/>
-          <w:color w:val="000000"/>
-          <w:w w:val="127"/>
-          <w:sz w:val="24"/>
-          <w:szCs w:val="24"/>
-        </w:rPr>
-        <w:t>);</w:t>
-      </w:r>
-      <w:proofErr w:type="gramEnd"/>
+        <w:t>pipe(my_pipe[1]);</w:t>
+      </w:r>
       <w:r>
         <w:rPr>
           <w:rFonts w:ascii="Times New Roman" w:eastAsia="Times New Roman" w:hAnsi="Times New Roman" w:cs="Times New Roman"/>
@@ -31094,20 +30244,8 @@
           <w:sz w:val="24"/>
           <w:szCs w:val="24"/>
         </w:rPr>
-        <w:t>plumber(1</w:t>
-      </w:r>
-      <w:proofErr w:type="gramStart"/>
-      <w:r>
-        <w:rPr>
-          <w:rFonts w:ascii="Times New Roman" w:eastAsia="Times New Roman" w:hAnsi="Times New Roman" w:cs="Times New Roman"/>
-          <w:color w:val="000000"/>
-          <w:w w:val="126"/>
-          <w:sz w:val="24"/>
-          <w:szCs w:val="24"/>
-        </w:rPr>
-        <w:t>);</w:t>
-      </w:r>
-      <w:proofErr w:type="gramEnd"/>
+        <w:t>plumber(1);</w:t>
+      </w:r>
       <w:r>
         <w:rPr>
           <w:rFonts w:ascii="Times New Roman" w:eastAsia="Times New Roman" w:hAnsi="Times New Roman" w:cs="Times New Roman"/>
@@ -31325,20 +30463,8 @@
           <w:sz w:val="24"/>
           <w:szCs w:val="24"/>
         </w:rPr>
-        <w:t>plumber(0</w:t>
-      </w:r>
-      <w:proofErr w:type="gramStart"/>
-      <w:r>
-        <w:rPr>
-          <w:rFonts w:ascii="Times New Roman" w:eastAsia="Times New Roman" w:hAnsi="Times New Roman" w:cs="Times New Roman"/>
-          <w:color w:val="000000"/>
-          <w:w w:val="126"/>
-          <w:sz w:val="24"/>
-          <w:szCs w:val="24"/>
-        </w:rPr>
-        <w:t>);</w:t>
-      </w:r>
-      <w:proofErr w:type="gramEnd"/>
+        <w:t>plumber(0);</w:t>
+      </w:r>
       <w:r>
         <w:rPr>
           <w:rFonts w:ascii="Times New Roman" w:eastAsia="Times New Roman" w:hAnsi="Times New Roman" w:cs="Times New Roman"/>
@@ -31481,7 +30607,6 @@
         </w:rPr>
         <w:t xml:space="preserve"> </w:t>
       </w:r>
-      <w:proofErr w:type="spellStart"/>
       <w:r>
         <w:rPr>
           <w:rFonts w:ascii="Times New Roman" w:eastAsia="Times New Roman" w:hAnsi="Times New Roman" w:cs="Times New Roman"/>
@@ -31490,31 +30615,8 @@
           <w:sz w:val="24"/>
           <w:szCs w:val="24"/>
         </w:rPr>
-        <w:t>printf</w:t>
-      </w:r>
-      <w:proofErr w:type="spellEnd"/>
-      <w:r>
-        <w:rPr>
-          <w:rFonts w:ascii="Times New Roman" w:eastAsia="Times New Roman" w:hAnsi="Times New Roman" w:cs="Times New Roman"/>
-          <w:color w:val="000000"/>
-          <w:w w:val="137"/>
-          <w:sz w:val="24"/>
-          <w:szCs w:val="24"/>
-        </w:rPr>
-        <w:t>("Bye"</w:t>
-      </w:r>
-      <w:proofErr w:type="gramStart"/>
-      <w:r>
-        <w:rPr>
-          <w:rFonts w:ascii="Times New Roman" w:eastAsia="Times New Roman" w:hAnsi="Times New Roman" w:cs="Times New Roman"/>
-          <w:color w:val="000000"/>
-          <w:w w:val="137"/>
-          <w:sz w:val="24"/>
-          <w:szCs w:val="24"/>
-        </w:rPr>
-        <w:t>);</w:t>
-      </w:r>
-      <w:proofErr w:type="gramEnd"/>
+        <w:t>printf("Bye");</w:t>
+      </w:r>
       <w:r>
         <w:rPr>
           <w:rFonts w:ascii="Times New Roman" w:eastAsia="Times New Roman" w:hAnsi="Times New Roman" w:cs="Times New Roman"/>
@@ -31581,7 +30683,6 @@
         </w:rPr>
         <w:t xml:space="preserve"> </w:t>
       </w:r>
-      <w:proofErr w:type="gramStart"/>
       <w:r>
         <w:rPr>
           <w:rFonts w:ascii="Times New Roman" w:eastAsia="Times New Roman" w:hAnsi="Times New Roman" w:cs="Times New Roman"/>
@@ -31592,7 +30693,6 @@
         </w:rPr>
         <w:t>0;</w:t>
       </w:r>
-      <w:proofErr w:type="gramEnd"/>
       <w:r>
         <w:rPr>
           <w:rFonts w:ascii="Times New Roman" w:eastAsia="Times New Roman" w:hAnsi="Times New Roman" w:cs="Times New Roman"/>
@@ -32280,7 +31380,6 @@
         <w:spacing w:before="180" w:line="216" w:lineRule="exact"/>
         <w:ind w:left="7857"/>
       </w:pPr>
-      <w:proofErr w:type="spellStart"/>
       <w:r>
         <w:rPr>
           <w:rFonts w:ascii="Times New Roman" w:eastAsia="Times New Roman" w:hAnsi="Times New Roman" w:cs="Times New Roman"/>
@@ -32290,7 +31389,6 @@
         </w:rPr>
         <w:t>HiBye</w:t>
       </w:r>
-      <w:proofErr w:type="spellEnd"/>
       <w:r>
         <w:rPr>
           <w:rFonts w:ascii="Times New Roman" w:eastAsia="Times New Roman" w:hAnsi="Times New Roman" w:cs="Times New Roman"/>
@@ -32325,7 +31423,6 @@
         <w:spacing w:before="180" w:line="216" w:lineRule="exact"/>
         <w:ind w:left="7842"/>
       </w:pPr>
-      <w:proofErr w:type="spellStart"/>
       <w:r>
         <w:rPr>
           <w:rFonts w:ascii="Times New Roman" w:eastAsia="Times New Roman" w:hAnsi="Times New Roman" w:cs="Times New Roman"/>
@@ -32336,7 +31433,6 @@
         </w:rPr>
         <w:t>ByeHi</w:t>
       </w:r>
-      <w:proofErr w:type="spellEnd"/>
       <w:r>
         <w:rPr>
           <w:rFonts w:ascii="Times New Roman" w:eastAsia="Times New Roman" w:hAnsi="Times New Roman" w:cs="Times New Roman"/>
@@ -32657,7 +31753,6 @@
         <w:spacing w:before="177" w:line="218" w:lineRule="exact"/>
         <w:ind w:left="144"/>
         <w:rPr>
-          <w:rFonts w:hint="cs"/>
           <w:u w:val="single"/>
           <w:rtl/>
         </w:rPr>
@@ -32938,7 +32033,7 @@
         <mc:AlternateContent>
           <mc:Choice Requires="wpg">
             <w:drawing>
-              <wp:anchor distT="0" distB="0" distL="114300" distR="114300" simplePos="0" relativeHeight="251652608" behindDoc="1" locked="0" layoutInCell="1" allowOverlap="1" wp14:anchorId="75A702D5" wp14:editId="2C5DD035">
+              <wp:anchor distT="0" distB="0" distL="114300" distR="114300" simplePos="0" relativeHeight="251655680" behindDoc="1" locked="0" layoutInCell="1" allowOverlap="1" wp14:anchorId="75A702D5" wp14:editId="2C5DD035">
                 <wp:simplePos x="0" y="0"/>
                 <wp:positionH relativeFrom="column">
                   <wp:posOffset>-16510</wp:posOffset>
@@ -33104,7 +32199,6 @@
         </w:rPr>
         <w:t xml:space="preserve"> </w:t>
       </w:r>
-      <w:proofErr w:type="spellStart"/>
       <w:r>
         <w:rPr>
           <w:rFonts w:ascii="Times New Roman" w:eastAsia="Times New Roman" w:hAnsi="Times New Roman" w:cs="Times New Roman"/>
@@ -33115,7 +32209,6 @@
         </w:rPr>
         <w:t>קירל</w:t>
       </w:r>
-      <w:proofErr w:type="spellEnd"/>
       <w:r>
         <w:rPr>
           <w:rFonts w:ascii="Times New Roman" w:eastAsia="Times New Roman" w:hAnsi="Times New Roman" w:cs="Times New Roman"/>
@@ -33863,7 +32956,6 @@
         </w:rPr>
         <w:t xml:space="preserve"> </w:t>
       </w:r>
-      <w:proofErr w:type="spellStart"/>
       <w:r>
         <w:rPr>
           <w:rFonts w:ascii="Times New Roman" w:eastAsia="Times New Roman" w:hAnsi="Times New Roman" w:cs="Times New Roman"/>
@@ -33873,7 +32965,6 @@
         </w:rPr>
         <w:t>out.a</w:t>
       </w:r>
-      <w:proofErr w:type="spellEnd"/>
       <w:r>
         <w:rPr>
           <w:rFonts w:ascii="Times New Roman" w:eastAsia="Times New Roman" w:hAnsi="Times New Roman" w:cs="Times New Roman"/>
@@ -33958,7 +33049,6 @@
         </w:rPr>
         <w:t xml:space="preserve"> </w:t>
       </w:r>
-      <w:proofErr w:type="spellStart"/>
       <w:r>
         <w:rPr>
           <w:rFonts w:ascii="Times New Roman" w:eastAsia="Times New Roman" w:hAnsi="Times New Roman" w:cs="Times New Roman"/>
@@ -33970,7 +33060,6 @@
         </w:rPr>
         <w:t>התכנית</w:t>
       </w:r>
-      <w:proofErr w:type="spellEnd"/>
       <w:r>
         <w:rPr>
           <w:rFonts w:ascii="Times New Roman" w:eastAsia="Times New Roman" w:hAnsi="Times New Roman" w:cs="Times New Roman"/>
@@ -34024,7 +33113,6 @@
         </w:rPr>
         <w:t xml:space="preserve"> </w:t>
       </w:r>
-      <w:proofErr w:type="spellStart"/>
       <w:r>
         <w:rPr>
           <w:rFonts w:ascii="Times New Roman" w:eastAsia="Times New Roman" w:hAnsi="Times New Roman" w:cs="Times New Roman"/>
@@ -34034,7 +33122,6 @@
         </w:rPr>
         <w:t>i</w:t>
       </w:r>
-      <w:proofErr w:type="spellEnd"/>
       <w:r>
         <w:rPr>
           <w:rFonts w:ascii="Times New Roman" w:eastAsia="Times New Roman" w:hAnsi="Times New Roman" w:cs="Times New Roman"/>
@@ -34069,29 +33156,7 @@
           <w:sz w:val="24"/>
           <w:szCs w:val="24"/>
         </w:rPr>
-        <w:t>{</w:t>
-      </w:r>
-      <w:proofErr w:type="gramStart"/>
-      <w:r>
-        <w:rPr>
-          <w:rFonts w:ascii="Times New Roman" w:eastAsia="Times New Roman" w:hAnsi="Times New Roman" w:cs="Times New Roman"/>
-          <w:color w:val="000000"/>
-          <w:w w:val="95"/>
-          <w:sz w:val="24"/>
-          <w:szCs w:val="24"/>
-        </w:rPr>
-        <w:t>1..</w:t>
-      </w:r>
-      <w:proofErr w:type="gramEnd"/>
-      <w:r>
-        <w:rPr>
-          <w:rFonts w:ascii="Times New Roman" w:eastAsia="Times New Roman" w:hAnsi="Times New Roman" w:cs="Times New Roman"/>
-          <w:color w:val="000000"/>
-          <w:w w:val="95"/>
-          <w:sz w:val="24"/>
-          <w:szCs w:val="24"/>
-        </w:rPr>
-        <w:t>N};</w:t>
+        <w:t>{1..N};</w:t>
       </w:r>
       <w:r>
         <w:rPr>
@@ -34127,29 +33192,7 @@
           <w:sz w:val="24"/>
           <w:szCs w:val="24"/>
         </w:rPr>
-        <w:t>./</w:t>
-      </w:r>
-      <w:proofErr w:type="spellStart"/>
-      <w:r>
-        <w:rPr>
-          <w:rFonts w:ascii="Times New Roman" w:eastAsia="Times New Roman" w:hAnsi="Times New Roman" w:cs="Times New Roman"/>
-          <w:color w:val="000000"/>
-          <w:w w:val="108"/>
-          <w:sz w:val="24"/>
-          <w:szCs w:val="24"/>
-        </w:rPr>
-        <w:t>a.out</w:t>
-      </w:r>
-      <w:proofErr w:type="spellEnd"/>
-      <w:r>
-        <w:rPr>
-          <w:rFonts w:ascii="Times New Roman" w:eastAsia="Times New Roman" w:hAnsi="Times New Roman" w:cs="Times New Roman"/>
-          <w:color w:val="000000"/>
-          <w:w w:val="108"/>
-          <w:sz w:val="24"/>
-          <w:szCs w:val="24"/>
-        </w:rPr>
-        <w:t>;</w:t>
+        <w:t>./a.out;</w:t>
       </w:r>
       <w:r>
         <w:rPr>
@@ -34960,6 +34003,7 @@
           <w:color w:val="000000"/>
           <w:sz w:val="24"/>
           <w:szCs w:val="24"/>
+          <w:highlight w:val="yellow"/>
         </w:rPr>
         <w:t>c</w:t>
       </w:r>
@@ -34969,15 +34013,17 @@
           <w:spacing w:val="-229"/>
           <w:sz w:val="24"/>
           <w:szCs w:val="24"/>
-        </w:rPr>
-        <w:t xml:space="preserve"> </w:t>
-      </w:r>
-      <w:r>
-        <w:rPr>
-          <w:rFonts w:ascii="Times New Roman" w:eastAsia="Times New Roman" w:hAnsi="Times New Roman" w:cs="Times New Roman"/>
-          <w:color w:val="000000"/>
-          <w:sz w:val="24"/>
-          <w:szCs w:val="24"/>
+          <w:highlight w:val="yellow"/>
+        </w:rPr>
+        <w:t xml:space="preserve"> </w:t>
+      </w:r>
+      <w:r>
+        <w:rPr>
+          <w:rFonts w:ascii="Times New Roman" w:eastAsia="Times New Roman" w:hAnsi="Times New Roman" w:cs="Times New Roman"/>
+          <w:color w:val="000000"/>
+          <w:sz w:val="24"/>
+          <w:szCs w:val="24"/>
+          <w:highlight w:val="yellow"/>
         </w:rPr>
         <w:t>.</w:t>
       </w:r>
@@ -34987,6 +34033,7 @@
           <w:spacing w:val="-484"/>
           <w:sz w:val="24"/>
           <w:szCs w:val="24"/>
+          <w:highlight w:val="yellow"/>
         </w:rPr>
         <w:t xml:space="preserve"> </w:t>
       </w:r>
@@ -34997,6 +34044,7 @@
           <w:w w:val="99"/>
           <w:sz w:val="24"/>
           <w:szCs w:val="24"/>
+          <w:highlight w:val="yellow"/>
         </w:rPr>
         <w:t>N</w:t>
       </w:r>
@@ -35083,7 +34131,6 @@
           <w:color w:val="000000"/>
           <w:sz w:val="24"/>
           <w:szCs w:val="24"/>
-          <w:highlight w:val="yellow"/>
         </w:rPr>
         <w:t>e</w:t>
       </w:r>
@@ -35093,17 +34140,15 @@
           <w:spacing w:val="-229"/>
           <w:sz w:val="24"/>
           <w:szCs w:val="24"/>
-          <w:highlight w:val="yellow"/>
-        </w:rPr>
-        <w:t xml:space="preserve"> </w:t>
-      </w:r>
-      <w:r>
-        <w:rPr>
-          <w:rFonts w:ascii="Times New Roman" w:eastAsia="Times New Roman" w:hAnsi="Times New Roman" w:cs="Times New Roman"/>
-          <w:color w:val="000000"/>
-          <w:sz w:val="24"/>
-          <w:szCs w:val="24"/>
-          <w:highlight w:val="yellow"/>
+        </w:rPr>
+        <w:t xml:space="preserve"> </w:t>
+      </w:r>
+      <w:r>
+        <w:rPr>
+          <w:rFonts w:ascii="Times New Roman" w:eastAsia="Times New Roman" w:hAnsi="Times New Roman" w:cs="Times New Roman"/>
+          <w:color w:val="000000"/>
+          <w:sz w:val="24"/>
+          <w:szCs w:val="24"/>
         </w:rPr>
         <w:t>.</w:t>
       </w:r>
@@ -35113,7 +34158,6 @@
           <w:spacing w:val="-605"/>
           <w:sz w:val="24"/>
           <w:szCs w:val="24"/>
-          <w:highlight w:val="yellow"/>
         </w:rPr>
         <w:t xml:space="preserve"> </w:t>
       </w:r>
@@ -35124,7 +34168,6 @@
           <w:w w:val="99"/>
           <w:sz w:val="24"/>
           <w:szCs w:val="24"/>
-          <w:highlight w:val="yellow"/>
         </w:rPr>
         <w:t>2N</w:t>
       </w:r>
@@ -35350,7 +34393,10 @@
         <w:spacing w:before="494" w:line="218" w:lineRule="exact"/>
         <w:ind w:left="144"/>
         <w:rPr>
-          <w:rFonts w:hint="cs"/>
+          <w:rFonts w:ascii="Times New Roman" w:eastAsia="Times New Roman" w:hAnsi="Times New Roman" w:cs="Times New Roman" w:hint="cs"/>
+          <w:color w:val="000000"/>
+          <w:sz w:val="24"/>
+          <w:szCs w:val="24"/>
           <w:u w:val="single"/>
           <w:rtl/>
         </w:rPr>
@@ -35436,7 +34482,7 @@
           <w:u w:val="single"/>
           <w:rtl/>
         </w:rPr>
-        <w:t xml:space="preserve"> ולכן יש לשלוח </w:t>
+        <w:t xml:space="preserve"> </w:t>
       </w:r>
       <w:r>
         <w:rPr>
@@ -35445,6 +34491,71 @@
           <w:sz w:val="24"/>
           <w:szCs w:val="24"/>
           <w:u w:val="single"/>
+          <w:rtl/>
+        </w:rPr>
+        <w:t>אך כל קריאה ל-</w:t>
+      </w:r>
+      <w:r>
+        <w:rPr>
+          <w:rFonts w:ascii="Times New Roman" w:eastAsia="Times New Roman" w:hAnsi="Times New Roman" w:cs="Times New Roman"/>
+          <w:color w:val="000000"/>
+          <w:sz w:val="24"/>
+          <w:szCs w:val="24"/>
+          <w:u w:val="single"/>
+        </w:rPr>
+        <w:t>kill</w:t>
+      </w:r>
+      <w:r>
+        <w:rPr>
+          <w:rFonts w:ascii="Times New Roman" w:eastAsia="Times New Roman" w:hAnsi="Times New Roman" w:cs="Times New Roman" w:hint="cs"/>
+          <w:color w:val="000000"/>
+          <w:sz w:val="24"/>
+          <w:szCs w:val="24"/>
+          <w:u w:val="single"/>
+          <w:rtl/>
+        </w:rPr>
+        <w:t xml:space="preserve"> עבור אחד מהזוגות תגרום למצב שלבן השני אין מי שיכתוב אליו\יקרא ממה שהוא כותב ולכן </w:t>
+      </w:r>
+      <w:r>
+        <w:rPr>
+          <w:rFonts w:ascii="Times New Roman" w:eastAsia="Times New Roman" w:hAnsi="Times New Roman" w:cs="Times New Roman" w:hint="cs"/>
+          <w:color w:val="000000"/>
+          <w:sz w:val="24"/>
+          <w:szCs w:val="24"/>
+          <w:u w:val="single"/>
+          <w:rtl/>
+        </w:rPr>
+        <w:t>הוא ייסגר לבד. מסקנה:</w:t>
+      </w:r>
+      <w:r>
+        <w:rPr>
+          <w:rFonts w:ascii="Times New Roman" w:eastAsia="Times New Roman" w:hAnsi="Times New Roman" w:cs="Times New Roman" w:hint="cs"/>
+          <w:color w:val="000000"/>
+          <w:sz w:val="24"/>
+          <w:szCs w:val="24"/>
+          <w:u w:val="single"/>
+          <w:rtl/>
+        </w:rPr>
+        <w:t xml:space="preserve"> </w:t>
+      </w:r>
+      <w:r>
+        <w:rPr>
+          <w:rFonts w:ascii="Times New Roman" w:eastAsia="Times New Roman" w:hAnsi="Times New Roman" w:cs="Times New Roman" w:hint="cs"/>
+          <w:color w:val="000000"/>
+          <w:sz w:val="24"/>
+          <w:szCs w:val="24"/>
+          <w:u w:val="single"/>
+          <w:rtl/>
+        </w:rPr>
+        <w:t xml:space="preserve">מספיק </w:t>
+      </w:r>
+      <w:r>
+        <w:rPr>
+          <w:rFonts w:ascii="Times New Roman" w:eastAsia="Times New Roman" w:hAnsi="Times New Roman" w:cs="Times New Roman" w:hint="cs"/>
+          <w:color w:val="000000"/>
+          <w:sz w:val="24"/>
+          <w:szCs w:val="24"/>
+          <w:u w:val="single"/>
         </w:rPr>
         <w:t>N</w:t>
       </w:r>
@@ -35457,8 +34568,18 @@
           <w:u w:val="single"/>
           <w:rtl/>
         </w:rPr>
-        <w:t>2 סיגנלים בכדי להרוג את כולם.</w:t>
-      </w:r>
+        <w:t xml:space="preserve"> קריאות.</w:t>
+      </w:r>
+    </w:p>
+    <w:p>
+      <w:pPr>
+        <w:pStyle w:val="NoSpacing"/>
+      </w:pPr>
+    </w:p>
+    <w:p>
+      <w:pPr>
+        <w:pStyle w:val="NoSpacing"/>
+      </w:pPr>
     </w:p>
     <w:p>
       <w:pPr>
@@ -35906,6 +35027,7 @@
           <w:color w:val="000000"/>
           <w:sz w:val="24"/>
           <w:szCs w:val="24"/>
+          <w:highlight w:val="yellow"/>
         </w:rPr>
         <w:t>c</w:t>
       </w:r>
@@ -35915,15 +35037,17 @@
           <w:spacing w:val="-229"/>
           <w:sz w:val="24"/>
           <w:szCs w:val="24"/>
-        </w:rPr>
-        <w:t xml:space="preserve"> </w:t>
-      </w:r>
-      <w:r>
-        <w:rPr>
-          <w:rFonts w:ascii="Times New Roman" w:eastAsia="Times New Roman" w:hAnsi="Times New Roman" w:cs="Times New Roman"/>
-          <w:color w:val="000000"/>
-          <w:sz w:val="24"/>
-          <w:szCs w:val="24"/>
+          <w:highlight w:val="yellow"/>
+        </w:rPr>
+        <w:t xml:space="preserve"> </w:t>
+      </w:r>
+      <w:r>
+        <w:rPr>
+          <w:rFonts w:ascii="Times New Roman" w:eastAsia="Times New Roman" w:hAnsi="Times New Roman" w:cs="Times New Roman"/>
+          <w:color w:val="000000"/>
+          <w:sz w:val="24"/>
+          <w:szCs w:val="24"/>
+          <w:highlight w:val="yellow"/>
         </w:rPr>
         <w:t>.</w:t>
       </w:r>
@@ -35933,6 +35057,7 @@
           <w:spacing w:val="-484"/>
           <w:sz w:val="24"/>
           <w:szCs w:val="24"/>
+          <w:highlight w:val="yellow"/>
         </w:rPr>
         <w:t xml:space="preserve"> </w:t>
       </w:r>
@@ -35943,6 +35068,7 @@
           <w:w w:val="99"/>
           <w:sz w:val="24"/>
           <w:szCs w:val="24"/>
+          <w:highlight w:val="yellow"/>
         </w:rPr>
         <w:t>N</w:t>
       </w:r>
@@ -36029,7 +35155,6 @@
           <w:color w:val="000000"/>
           <w:sz w:val="24"/>
           <w:szCs w:val="24"/>
-          <w:highlight w:val="yellow"/>
         </w:rPr>
         <w:t>e</w:t>
       </w:r>
@@ -36039,17 +35164,15 @@
           <w:spacing w:val="-229"/>
           <w:sz w:val="24"/>
           <w:szCs w:val="24"/>
-          <w:highlight w:val="yellow"/>
-        </w:rPr>
-        <w:t xml:space="preserve"> </w:t>
-      </w:r>
-      <w:r>
-        <w:rPr>
-          <w:rFonts w:ascii="Times New Roman" w:eastAsia="Times New Roman" w:hAnsi="Times New Roman" w:cs="Times New Roman"/>
-          <w:color w:val="000000"/>
-          <w:sz w:val="24"/>
-          <w:szCs w:val="24"/>
-          <w:highlight w:val="yellow"/>
+        </w:rPr>
+        <w:t xml:space="preserve"> </w:t>
+      </w:r>
+      <w:r>
+        <w:rPr>
+          <w:rFonts w:ascii="Times New Roman" w:eastAsia="Times New Roman" w:hAnsi="Times New Roman" w:cs="Times New Roman"/>
+          <w:color w:val="000000"/>
+          <w:sz w:val="24"/>
+          <w:szCs w:val="24"/>
         </w:rPr>
         <w:t>.</w:t>
       </w:r>
@@ -36059,7 +35182,6 @@
           <w:spacing w:val="-605"/>
           <w:sz w:val="24"/>
           <w:szCs w:val="24"/>
-          <w:highlight w:val="yellow"/>
         </w:rPr>
         <w:t xml:space="preserve"> </w:t>
       </w:r>
@@ -36070,7 +35192,6 @@
           <w:w w:val="99"/>
           <w:sz w:val="24"/>
           <w:szCs w:val="24"/>
-          <w:highlight w:val="yellow"/>
         </w:rPr>
         <w:t>2N</w:t>
       </w:r>
@@ -36330,7 +35451,7 @@
           <w:u w:val="single"/>
           <w:rtl/>
         </w:rPr>
-        <w:t xml:space="preserve">דבר לא ישתנה מלבד שהפעם שני התהליכים יוכלו לקרוא גם את ההודעות שהם שולחים ובוודאי שהם </w:t>
+        <w:t xml:space="preserve">מקרה זה אינו סימטרי לראשון, כי לא מספיק לסגור את הבן השני, כי אז הבן הראשון יכנס ללולאה אינסופית בה הוא כותב וקורא מעצמו, אך סגירת הבן הראשון תביא למצב שבו הבן השני ייסגר גם כן כי לא יהיה מי שיכתוב לו או יקרא מה שהוא כותב. לכן מספיקות </w:t>
       </w:r>
       <w:r>
         <w:rPr>
@@ -36339,42 +35460,19 @@
           <w:sz w:val="24"/>
           <w:szCs w:val="24"/>
           <w:u w:val="single"/>
-          <w:rtl/>
-        </w:rPr>
-        <w:t>יישאר</w:t>
-      </w:r>
-      <w:r>
-        <w:rPr>
-          <w:rFonts w:ascii="Times New Roman" w:eastAsia="Times New Roman" w:hAnsi="Times New Roman" w:cs="Times New Roman" w:hint="eastAsia"/>
+        </w:rPr>
+        <w:t>N</w:t>
+      </w:r>
+      <w:r>
+        <w:rPr>
+          <w:rFonts w:ascii="Times New Roman" w:eastAsia="Times New Roman" w:hAnsi="Times New Roman" w:cs="Times New Roman" w:hint="cs"/>
           <w:color w:val="000000"/>
           <w:sz w:val="24"/>
           <w:szCs w:val="24"/>
           <w:u w:val="single"/>
           <w:rtl/>
         </w:rPr>
-        <w:t>ו</w:t>
-      </w:r>
-      <w:r>
-        <w:rPr>
-          <w:rFonts w:ascii="Times New Roman" w:eastAsia="Times New Roman" w:hAnsi="Times New Roman" w:cs="Times New Roman" w:hint="cs"/>
-          <w:color w:val="000000"/>
-          <w:sz w:val="24"/>
-          <w:szCs w:val="24"/>
-          <w:u w:val="single"/>
-          <w:rtl/>
-        </w:rPr>
-        <w:t xml:space="preserve"> בלולאה אינסופי</w:t>
-      </w:r>
-      <w:r>
-        <w:rPr>
-          <w:rFonts w:ascii="Times New Roman" w:eastAsia="Times New Roman" w:hAnsi="Times New Roman" w:cs="Times New Roman" w:hint="cs"/>
-          <w:color w:val="000000"/>
-          <w:sz w:val="24"/>
-          <w:szCs w:val="24"/>
-          <w:u w:val="single"/>
-          <w:rtl/>
-        </w:rPr>
-        <w:t>ת ללא קריאה ל-</w:t>
+        <w:t xml:space="preserve"> קריאות ל-</w:t>
       </w:r>
       <w:r>
         <w:rPr>
@@ -36616,7 +35714,7 @@
               <mc:AlternateContent>
                 <mc:Choice Requires="wps">
                   <w:drawing>
-                    <wp:anchor distT="0" distB="0" distL="114300" distR="114300" simplePos="0" relativeHeight="251672064" behindDoc="0" locked="0" layoutInCell="1" allowOverlap="1" wp14:anchorId="6E31F7A8" wp14:editId="4F1FF0C2">
+                    <wp:anchor distT="0" distB="0" distL="114300" distR="114300" simplePos="0" relativeHeight="251668992" behindDoc="0" locked="0" layoutInCell="1" allowOverlap="1" wp14:anchorId="6E31F7A8" wp14:editId="4F1FF0C2">
                       <wp:simplePos x="0" y="0"/>
                       <wp:positionH relativeFrom="column">
                         <wp:posOffset>895985</wp:posOffset>
@@ -36730,7 +35828,7 @@
               <mc:AlternateContent>
                 <mc:Choice Requires="wps">
                   <w:drawing>
-                    <wp:anchor distT="0" distB="0" distL="114300" distR="114300" simplePos="0" relativeHeight="251673088" behindDoc="0" locked="0" layoutInCell="1" allowOverlap="1" wp14:anchorId="61D116F3" wp14:editId="17643498">
+                    <wp:anchor distT="0" distB="0" distL="114300" distR="114300" simplePos="0" relativeHeight="251670016" behindDoc="0" locked="0" layoutInCell="1" allowOverlap="1" wp14:anchorId="61D116F3" wp14:editId="17643498">
                       <wp:simplePos x="0" y="0"/>
                       <wp:positionH relativeFrom="column">
                         <wp:posOffset>800735</wp:posOffset>
@@ -36814,27 +35912,7 @@
                 <w:sz w:val="24"/>
                 <w:szCs w:val="24"/>
               </w:rPr>
-              <w:t>(</w:t>
-            </w:r>
-            <w:proofErr w:type="spellStart"/>
-            <w:r>
-              <w:rPr>
-                <w:rFonts w:ascii="Times New Roman" w:eastAsia="Times New Roman" w:hAnsi="Times New Roman" w:cs="Times New Roman"/>
-                <w:color w:val="000000"/>
-                <w:sz w:val="24"/>
-                <w:szCs w:val="24"/>
-              </w:rPr>
-              <w:t>stdout</w:t>
-            </w:r>
-            <w:proofErr w:type="spellEnd"/>
-            <w:r>
-              <w:rPr>
-                <w:rFonts w:ascii="Times New Roman" w:eastAsia="Times New Roman" w:hAnsi="Times New Roman" w:cs="Times New Roman"/>
-                <w:color w:val="000000"/>
-                <w:sz w:val="24"/>
-                <w:szCs w:val="24"/>
-              </w:rPr>
-              <w:t>)[0][1]</w:t>
+              <w:t>(stdout)[0][1]</w:t>
             </w:r>
           </w:p>
         </w:tc>
@@ -36864,7 +35942,7 @@
               <mc:AlternateContent>
                 <mc:Choice Requires="wps">
                   <w:drawing>
-                    <wp:anchor distT="0" distB="0" distL="114300" distR="114300" simplePos="0" relativeHeight="251674112" behindDoc="0" locked="0" layoutInCell="1" allowOverlap="1" wp14:anchorId="032FA5D5" wp14:editId="7A427731">
+                    <wp:anchor distT="0" distB="0" distL="114300" distR="114300" simplePos="0" relativeHeight="251671040" behindDoc="0" locked="0" layoutInCell="1" allowOverlap="1" wp14:anchorId="032FA5D5" wp14:editId="7A427731">
                       <wp:simplePos x="0" y="0"/>
                       <wp:positionH relativeFrom="column">
                         <wp:posOffset>753110</wp:posOffset>
@@ -36988,7 +36066,7 @@
               <mc:AlternateContent>
                 <mc:Choice Requires="wps">
                   <w:drawing>
-                    <wp:anchor distT="0" distB="0" distL="114300" distR="114300" simplePos="0" relativeHeight="251678208" behindDoc="0" locked="0" layoutInCell="1" allowOverlap="1" wp14:anchorId="31725430" wp14:editId="2EA77741">
+                    <wp:anchor distT="0" distB="0" distL="114300" distR="114300" simplePos="0" relativeHeight="251673088" behindDoc="0" locked="0" layoutInCell="1" allowOverlap="1" wp14:anchorId="31725430" wp14:editId="2EA77741">
                       <wp:simplePos x="0" y="0"/>
                       <wp:positionH relativeFrom="column">
                         <wp:posOffset>972185</wp:posOffset>
@@ -37085,7 +36163,7 @@
               <mc:AlternateContent>
                 <mc:Choice Requires="wps">
                   <w:drawing>
-                    <wp:anchor distT="0" distB="0" distL="114300" distR="114300" simplePos="0" relativeHeight="251679232" behindDoc="0" locked="0" layoutInCell="1" allowOverlap="1" wp14:anchorId="4DF36201" wp14:editId="509992F4">
+                    <wp:anchor distT="0" distB="0" distL="114300" distR="114300" simplePos="0" relativeHeight="251674112" behindDoc="0" locked="0" layoutInCell="1" allowOverlap="1" wp14:anchorId="4DF36201" wp14:editId="509992F4">
                       <wp:simplePos x="0" y="0"/>
                       <wp:positionH relativeFrom="column">
                         <wp:posOffset>886460</wp:posOffset>
@@ -37366,27 +36444,7 @@
                 <w:sz w:val="24"/>
                 <w:szCs w:val="24"/>
               </w:rPr>
-              <w:t>(</w:t>
-            </w:r>
-            <w:proofErr w:type="spellStart"/>
-            <w:r>
-              <w:rPr>
-                <w:rFonts w:ascii="Times New Roman" w:eastAsia="Times New Roman" w:hAnsi="Times New Roman" w:cs="Times New Roman"/>
-                <w:color w:val="000000"/>
-                <w:sz w:val="24"/>
-                <w:szCs w:val="24"/>
-              </w:rPr>
-              <w:t>stdout</w:t>
-            </w:r>
-            <w:proofErr w:type="spellEnd"/>
-            <w:r>
-              <w:rPr>
-                <w:rFonts w:ascii="Times New Roman" w:eastAsia="Times New Roman" w:hAnsi="Times New Roman" w:cs="Times New Roman"/>
-                <w:color w:val="000000"/>
-                <w:sz w:val="24"/>
-                <w:szCs w:val="24"/>
-              </w:rPr>
-              <w:t>)[0][1]</w:t>
+              <w:t>(stdout)[0][1]</w:t>
             </w:r>
           </w:p>
         </w:tc>
@@ -37469,7 +36527,7 @@
               <mc:AlternateContent>
                 <mc:Choice Requires="wps">
                   <w:drawing>
-                    <wp:anchor distT="0" distB="0" distL="114300" distR="114300" simplePos="0" relativeHeight="251680256" behindDoc="0" locked="0" layoutInCell="1" allowOverlap="1" wp14:anchorId="09F46806" wp14:editId="6B3B76FF">
+                    <wp:anchor distT="0" distB="0" distL="114300" distR="114300" simplePos="0" relativeHeight="251675136" behindDoc="0" locked="0" layoutInCell="1" allowOverlap="1" wp14:anchorId="09F46806" wp14:editId="6B3B76FF">
                       <wp:simplePos x="0" y="0"/>
                       <wp:positionH relativeFrom="column">
                         <wp:posOffset>193040</wp:posOffset>
@@ -37546,7 +36604,7 @@
               <mc:AlternateContent>
                 <mc:Choice Requires="wps">
                   <w:drawing>
-                    <wp:anchor distT="0" distB="0" distL="114300" distR="114300" simplePos="0" relativeHeight="251682304" behindDoc="0" locked="0" layoutInCell="1" allowOverlap="1" wp14:anchorId="5CD5C827" wp14:editId="216B96D3">
+                    <wp:anchor distT="0" distB="0" distL="114300" distR="114300" simplePos="0" relativeHeight="251676160" behindDoc="0" locked="0" layoutInCell="1" allowOverlap="1" wp14:anchorId="5CD5C827" wp14:editId="216B96D3">
                       <wp:simplePos x="0" y="0"/>
                       <wp:positionH relativeFrom="column">
                         <wp:posOffset>154940</wp:posOffset>
@@ -37784,7 +36842,7 @@
         <mc:AlternateContent>
           <mc:Choice Requires="wps">
             <w:drawing>
-              <wp:anchor distT="0" distB="0" distL="114300" distR="114300" simplePos="0" relativeHeight="251684352" behindDoc="0" locked="0" layoutInCell="1" allowOverlap="1" wp14:anchorId="5147421A" wp14:editId="19E85FA3">
+              <wp:anchor distT="0" distB="0" distL="114300" distR="114300" simplePos="0" relativeHeight="251678208" behindDoc="0" locked="0" layoutInCell="1" allowOverlap="1" wp14:anchorId="5147421A" wp14:editId="19E85FA3">
                 <wp:simplePos x="0" y="0"/>
                 <wp:positionH relativeFrom="column">
                   <wp:posOffset>2518410</wp:posOffset>
@@ -37859,7 +36917,7 @@
         <mc:AlternateContent>
           <mc:Choice Requires="wps">
             <w:drawing>
-              <wp:anchor distT="0" distB="0" distL="114300" distR="114300" simplePos="0" relativeHeight="251683328" behindDoc="0" locked="0" layoutInCell="1" allowOverlap="1" wp14:anchorId="01618C57" wp14:editId="179AD0D9">
+              <wp:anchor distT="0" distB="0" distL="114300" distR="114300" simplePos="0" relativeHeight="251677184" behindDoc="0" locked="0" layoutInCell="1" allowOverlap="1" wp14:anchorId="01618C57" wp14:editId="179AD0D9">
                 <wp:simplePos x="0" y="0"/>
                 <wp:positionH relativeFrom="column">
                   <wp:posOffset>2487930</wp:posOffset>
@@ -37932,7 +36990,7 @@
           <w:lang w:val="he-IL"/>
         </w:rPr>
         <w:drawing>
-          <wp:anchor distT="0" distB="0" distL="114300" distR="114300" simplePos="0" relativeHeight="251675136" behindDoc="0" locked="0" layoutInCell="1" allowOverlap="1" wp14:anchorId="2522EF8C" wp14:editId="15B78B6B">
+          <wp:anchor distT="0" distB="0" distL="114300" distR="114300" simplePos="0" relativeHeight="251672064" behindDoc="0" locked="0" layoutInCell="1" allowOverlap="1" wp14:anchorId="2522EF8C" wp14:editId="15B78B6B">
             <wp:simplePos x="0" y="0"/>
             <wp:positionH relativeFrom="column">
               <wp:posOffset>1251585</wp:posOffset>
@@ -38007,7 +37065,7 @@
         <mc:AlternateContent>
           <mc:Choice Requires="wps">
             <w:drawing>
-              <wp:anchor distT="0" distB="0" distL="114300" distR="114300" simplePos="0" relativeHeight="251685376" behindDoc="0" locked="0" layoutInCell="1" allowOverlap="1" wp14:anchorId="24C389AC" wp14:editId="4CF56020">
+              <wp:anchor distT="0" distB="0" distL="114300" distR="114300" simplePos="0" relativeHeight="251679232" behindDoc="0" locked="0" layoutInCell="1" allowOverlap="1" wp14:anchorId="24C389AC" wp14:editId="4CF56020">
                 <wp:simplePos x="0" y="0"/>
                 <wp:positionH relativeFrom="column">
                   <wp:posOffset>2678430</wp:posOffset>
@@ -38082,7 +37140,7 @@
         <mc:AlternateContent>
           <mc:Choice Requires="wps">
             <w:drawing>
-              <wp:anchor distT="0" distB="0" distL="114300" distR="114300" simplePos="0" relativeHeight="251686400" behindDoc="0" locked="0" layoutInCell="1" allowOverlap="1" wp14:anchorId="7EF4D31D" wp14:editId="2462AEA7">
+              <wp:anchor distT="0" distB="0" distL="114300" distR="114300" simplePos="0" relativeHeight="251680256" behindDoc="0" locked="0" layoutInCell="1" allowOverlap="1" wp14:anchorId="7EF4D31D" wp14:editId="2462AEA7">
                 <wp:simplePos x="0" y="0"/>
                 <wp:positionH relativeFrom="column">
                   <wp:posOffset>2680335</wp:posOffset>
@@ -38169,7 +37227,7 @@
           <w:lang w:val="he-IL"/>
         </w:rPr>
         <w:drawing>
-          <wp:anchor distT="0" distB="0" distL="114300" distR="114300" simplePos="0" relativeHeight="251687424" behindDoc="0" locked="0" layoutInCell="1" allowOverlap="1" wp14:anchorId="6A3C9321" wp14:editId="1123D943">
+          <wp:anchor distT="0" distB="0" distL="114300" distR="114300" simplePos="0" relativeHeight="251681280" behindDoc="0" locked="0" layoutInCell="1" allowOverlap="1" wp14:anchorId="6A3C9321" wp14:editId="1123D943">
             <wp:simplePos x="0" y="0"/>
             <wp:positionH relativeFrom="column">
               <wp:posOffset>1251585</wp:posOffset>
@@ -38237,7 +37295,7 @@
         <mc:AlternateContent>
           <mc:Choice Requires="wps">
             <w:drawing>
-              <wp:anchor distT="0" distB="0" distL="114300" distR="114300" simplePos="0" relativeHeight="251687424" behindDoc="0" locked="0" layoutInCell="1" allowOverlap="1" wp14:anchorId="3E599C1F" wp14:editId="1AB81DFA">
+              <wp:anchor distT="0" distB="0" distL="114300" distR="114300" simplePos="0" relativeHeight="251682304" behindDoc="0" locked="0" layoutInCell="1" allowOverlap="1" wp14:anchorId="3E599C1F" wp14:editId="1AB81DFA">
                 <wp:simplePos x="0" y="0"/>
                 <wp:positionH relativeFrom="column">
                   <wp:posOffset>2661285</wp:posOffset>
@@ -38401,27 +37459,7 @@
                 <w:sz w:val="24"/>
                 <w:szCs w:val="24"/>
               </w:rPr>
-              <w:t>(</w:t>
-            </w:r>
-            <w:proofErr w:type="spellStart"/>
-            <w:r>
-              <w:rPr>
-                <w:rFonts w:ascii="Times New Roman" w:eastAsia="Times New Roman" w:hAnsi="Times New Roman" w:cs="Times New Roman"/>
-                <w:color w:val="000000"/>
-                <w:sz w:val="24"/>
-                <w:szCs w:val="24"/>
-              </w:rPr>
-              <w:t>stdout</w:t>
-            </w:r>
-            <w:proofErr w:type="spellEnd"/>
-            <w:r>
-              <w:rPr>
-                <w:rFonts w:ascii="Times New Roman" w:eastAsia="Times New Roman" w:hAnsi="Times New Roman" w:cs="Times New Roman"/>
-                <w:color w:val="000000"/>
-                <w:sz w:val="24"/>
-                <w:szCs w:val="24"/>
-              </w:rPr>
-              <w:t>)[0][1]</w:t>
+              <w:t>(stdout)[0][1]</w:t>
             </w:r>
           </w:p>
         </w:tc>
@@ -38504,7 +37542,7 @@
               <mc:AlternateContent>
                 <mc:Choice Requires="wps">
                   <w:drawing>
-                    <wp:anchor distT="0" distB="0" distL="114300" distR="114300" simplePos="0" relativeHeight="251687424" behindDoc="0" locked="0" layoutInCell="1" allowOverlap="1" wp14:anchorId="4213C089" wp14:editId="3356AF97">
+                    <wp:anchor distT="0" distB="0" distL="114300" distR="114300" simplePos="0" relativeHeight="251683328" behindDoc="0" locked="0" layoutInCell="1" allowOverlap="1" wp14:anchorId="4213C089" wp14:editId="3356AF97">
                       <wp:simplePos x="0" y="0"/>
                       <wp:positionH relativeFrom="column">
                         <wp:posOffset>10160</wp:posOffset>
@@ -38601,7 +37639,7 @@
               <mc:AlternateContent>
                 <mc:Choice Requires="wps">
                   <w:drawing>
-                    <wp:anchor distT="0" distB="0" distL="114300" distR="114300" simplePos="0" relativeHeight="251687424" behindDoc="0" locked="0" layoutInCell="1" allowOverlap="1" wp14:anchorId="4A6E4479" wp14:editId="5258CA53">
+                    <wp:anchor distT="0" distB="0" distL="114300" distR="114300" simplePos="0" relativeHeight="251684352" behindDoc="0" locked="0" layoutInCell="1" allowOverlap="1" wp14:anchorId="4A6E4479" wp14:editId="5258CA53">
                       <wp:simplePos x="0" y="0"/>
                       <wp:positionH relativeFrom="column">
                         <wp:posOffset>635</wp:posOffset>
@@ -38797,7 +37835,7 @@
         <mc:AlternateContent>
           <mc:Choice Requires="wps">
             <w:drawing>
-              <wp:anchor distT="0" distB="0" distL="114300" distR="114300" simplePos="0" relativeHeight="251687424" behindDoc="0" locked="0" layoutInCell="1" allowOverlap="1" wp14:anchorId="643ADE2F" wp14:editId="51DB3181">
+              <wp:anchor distT="0" distB="0" distL="114300" distR="114300" simplePos="0" relativeHeight="251685376" behindDoc="0" locked="0" layoutInCell="1" allowOverlap="1" wp14:anchorId="643ADE2F" wp14:editId="51DB3181">
                 <wp:simplePos x="0" y="0"/>
                 <wp:positionH relativeFrom="column">
                   <wp:posOffset>2689860</wp:posOffset>
